--- a/中华联邦文档库/可编辑Word文档/《宪章简述》.docx
+++ b/中华联邦文档库/可编辑Word文档/《宪章简述》.docx
@@ -49,7 +49,7 @@
       </w:r>
       <w:r>
         <w:rPr>
-          <w:rFonts w:ascii="宋體-簡" w:hAnsi="宋體-簡" w:eastAsia="宋體-簡" w:cs="宋體-簡"/>
+          <w:rFonts w:ascii="宋體-簡" w:hAnsi="宋體-簡" w:cs="宋體-簡"/>
           <w:b/>
           <w:bCs/>
           <w:sz w:val="36"/>
@@ -115,7 +115,7 @@
       <w:bookmarkEnd w:id="135"/>
       <w:r>
         <w:rPr>
-          <w:rFonts w:ascii="宋體-簡" w:hAnsi="宋體-簡" w:eastAsia="宋體-簡" w:cs="宋體-簡"/>
+          <w:rFonts w:ascii="宋體-簡" w:hAnsi="宋體-簡" w:cs="宋體-簡"/>
           <w:sz w:val="30"/>
           <w:szCs w:val="30"/>
         </w:rPr>
@@ -231,7 +231,7 @@
           </w:hyperlink>
           <w:r>
             <w:rPr>
-              <w:rFonts w:ascii="宋體-簡" w:hAnsi="宋體-簡" w:eastAsia="宋體-簡" w:cs="宋體-簡"/>
+              <w:rFonts w:ascii="宋體-簡" w:hAnsi="宋體-簡" w:cs="宋體-簡"/>
             </w:rPr>
           </w:r>
           <w:r>
@@ -299,7 +299,7 @@
           </w:hyperlink>
           <w:r>
             <w:rPr>
-              <w:rFonts w:ascii="宋體-簡" w:hAnsi="宋體-簡" w:eastAsia="宋體-簡" w:cs="宋體-簡"/>
+              <w:rFonts w:ascii="宋體-簡" w:hAnsi="宋體-簡" w:cs="宋體-簡"/>
             </w:rPr>
           </w:r>
           <w:r>
@@ -367,7 +367,7 @@
           </w:hyperlink>
           <w:r>
             <w:rPr>
-              <w:rFonts w:ascii="宋體-簡" w:hAnsi="宋體-簡" w:eastAsia="宋體-簡" w:cs="宋體-簡"/>
+              <w:rFonts w:ascii="宋體-簡" w:hAnsi="宋體-簡" w:cs="宋體-簡"/>
             </w:rPr>
           </w:r>
           <w:r>
@@ -435,7 +435,7 @@
           </w:hyperlink>
           <w:r>
             <w:rPr>
-              <w:rFonts w:ascii="宋體-簡" w:hAnsi="宋體-簡" w:eastAsia="宋體-簡" w:cs="宋體-簡"/>
+              <w:rFonts w:ascii="宋體-簡" w:hAnsi="宋體-簡" w:cs="宋體-簡"/>
             </w:rPr>
           </w:r>
           <w:r>
@@ -503,7 +503,7 @@
           </w:hyperlink>
           <w:r>
             <w:rPr>
-              <w:rFonts w:ascii="宋體-簡" w:hAnsi="宋體-簡" w:eastAsia="宋體-簡" w:cs="宋體-簡"/>
+              <w:rFonts w:ascii="宋體-簡" w:hAnsi="宋體-簡" w:cs="宋體-簡"/>
             </w:rPr>
           </w:r>
           <w:r>
@@ -571,7 +571,7 @@
           </w:hyperlink>
           <w:r>
             <w:rPr>
-              <w:rFonts w:ascii="宋體-簡" w:hAnsi="宋體-簡" w:eastAsia="宋體-簡" w:cs="宋體-簡"/>
+              <w:rFonts w:ascii="宋體-簡" w:hAnsi="宋體-簡" w:cs="宋體-簡"/>
             </w:rPr>
           </w:r>
           <w:r>
@@ -639,7 +639,7 @@
           </w:hyperlink>
           <w:r>
             <w:rPr>
-              <w:rFonts w:ascii="宋體-簡" w:hAnsi="宋體-簡" w:eastAsia="宋體-簡" w:cs="宋體-簡"/>
+              <w:rFonts w:ascii="宋體-簡" w:hAnsi="宋體-簡" w:cs="宋體-簡"/>
             </w:rPr>
           </w:r>
           <w:r>
@@ -707,7 +707,7 @@
           </w:hyperlink>
           <w:r>
             <w:rPr>
-              <w:rFonts w:ascii="宋體-簡" w:hAnsi="宋體-簡" w:eastAsia="宋體-簡" w:cs="宋體-簡"/>
+              <w:rFonts w:ascii="宋體-簡" w:hAnsi="宋體-簡" w:cs="宋體-簡"/>
             </w:rPr>
           </w:r>
           <w:r>
@@ -775,7 +775,7 @@
           </w:hyperlink>
           <w:r>
             <w:rPr>
-              <w:rFonts w:ascii="宋體-簡" w:hAnsi="宋體-簡" w:eastAsia="宋體-簡" w:cs="宋體-簡"/>
+              <w:rFonts w:ascii="宋體-簡" w:hAnsi="宋體-簡" w:cs="宋體-簡"/>
             </w:rPr>
           </w:r>
           <w:r>
@@ -843,7 +843,7 @@
           </w:hyperlink>
           <w:r>
             <w:rPr>
-              <w:rFonts w:ascii="宋體-簡" w:hAnsi="宋體-簡" w:eastAsia="宋體-簡" w:cs="宋體-簡"/>
+              <w:rFonts w:ascii="宋體-簡" w:hAnsi="宋體-簡" w:cs="宋體-簡"/>
             </w:rPr>
           </w:r>
           <w:r>
@@ -911,7 +911,7 @@
           </w:hyperlink>
           <w:r>
             <w:rPr>
-              <w:rFonts w:ascii="宋體-簡" w:hAnsi="宋體-簡" w:eastAsia="宋體-簡" w:cs="宋體-簡"/>
+              <w:rFonts w:ascii="宋體-簡" w:hAnsi="宋體-簡" w:cs="宋體-簡"/>
             </w:rPr>
           </w:r>
           <w:r>
@@ -979,7 +979,7 @@
           </w:hyperlink>
           <w:r>
             <w:rPr>
-              <w:rFonts w:ascii="宋體-簡" w:hAnsi="宋體-簡" w:eastAsia="宋體-簡" w:cs="宋體-簡"/>
+              <w:rFonts w:ascii="宋體-簡" w:hAnsi="宋體-簡" w:cs="宋體-簡"/>
             </w:rPr>
           </w:r>
           <w:r>
@@ -1047,7 +1047,7 @@
           </w:hyperlink>
           <w:r>
             <w:rPr>
-              <w:rFonts w:ascii="宋體-簡" w:hAnsi="宋體-簡" w:eastAsia="宋體-簡" w:cs="宋體-簡"/>
+              <w:rFonts w:ascii="宋體-簡" w:hAnsi="宋體-簡" w:cs="宋體-簡"/>
             </w:rPr>
           </w:r>
           <w:r>
@@ -1115,7 +1115,7 @@
           </w:hyperlink>
           <w:r>
             <w:rPr>
-              <w:rFonts w:ascii="宋體-簡" w:hAnsi="宋體-簡" w:eastAsia="宋體-簡" w:cs="宋體-簡"/>
+              <w:rFonts w:ascii="宋體-簡" w:hAnsi="宋體-簡" w:cs="宋體-簡"/>
             </w:rPr>
           </w:r>
           <w:r>
@@ -1183,7 +1183,7 @@
           </w:hyperlink>
           <w:r>
             <w:rPr>
-              <w:rFonts w:ascii="宋體-簡" w:hAnsi="宋體-簡" w:eastAsia="宋體-簡" w:cs="宋體-簡"/>
+              <w:rFonts w:ascii="宋體-簡" w:hAnsi="宋體-簡" w:cs="宋體-簡"/>
             </w:rPr>
           </w:r>
           <w:r>
@@ -1251,7 +1251,7 @@
           </w:hyperlink>
           <w:r>
             <w:rPr>
-              <w:rFonts w:ascii="宋體-簡" w:hAnsi="宋體-簡" w:eastAsia="宋體-簡" w:cs="宋體-簡"/>
+              <w:rFonts w:ascii="宋體-簡" w:hAnsi="宋體-簡" w:cs="宋體-簡"/>
             </w:rPr>
           </w:r>
           <w:r>
@@ -1319,7 +1319,7 @@
           </w:hyperlink>
           <w:r>
             <w:rPr>
-              <w:rFonts w:ascii="宋體-簡" w:hAnsi="宋體-簡" w:eastAsia="宋體-簡" w:cs="宋體-簡"/>
+              <w:rFonts w:ascii="宋體-簡" w:hAnsi="宋體-簡" w:cs="宋體-簡"/>
             </w:rPr>
           </w:r>
           <w:r>
@@ -1387,7 +1387,7 @@
           </w:hyperlink>
           <w:r>
             <w:rPr>
-              <w:rFonts w:ascii="宋體-簡" w:hAnsi="宋體-簡" w:eastAsia="宋體-簡" w:cs="宋體-簡"/>
+              <w:rFonts w:ascii="宋體-簡" w:hAnsi="宋體-簡" w:cs="宋體-簡"/>
             </w:rPr>
           </w:r>
           <w:r>
@@ -1455,7 +1455,7 @@
           </w:hyperlink>
           <w:r>
             <w:rPr>
-              <w:rFonts w:ascii="宋體-簡" w:hAnsi="宋體-簡" w:eastAsia="宋體-簡" w:cs="宋體-簡"/>
+              <w:rFonts w:ascii="宋體-簡" w:hAnsi="宋體-簡" w:cs="宋體-簡"/>
             </w:rPr>
           </w:r>
           <w:r>
@@ -1523,7 +1523,7 @@
           </w:hyperlink>
           <w:r>
             <w:rPr>
-              <w:rFonts w:ascii="宋體-簡" w:hAnsi="宋體-簡" w:eastAsia="宋體-簡" w:cs="宋體-簡"/>
+              <w:rFonts w:ascii="宋體-簡" w:hAnsi="宋體-簡" w:cs="宋體-簡"/>
             </w:rPr>
           </w:r>
           <w:r>
@@ -1591,7 +1591,7 @@
           </w:hyperlink>
           <w:r>
             <w:rPr>
-              <w:rFonts w:ascii="宋體-簡" w:hAnsi="宋體-簡" w:eastAsia="宋體-簡" w:cs="宋體-簡"/>
+              <w:rFonts w:ascii="宋體-簡" w:hAnsi="宋體-簡" w:cs="宋體-簡"/>
             </w:rPr>
           </w:r>
           <w:r>
@@ -1659,7 +1659,7 @@
           </w:hyperlink>
           <w:r>
             <w:rPr>
-              <w:rFonts w:ascii="宋體-簡" w:hAnsi="宋體-簡" w:eastAsia="宋體-簡" w:cs="宋體-簡"/>
+              <w:rFonts w:ascii="宋體-簡" w:hAnsi="宋體-簡" w:cs="宋體-簡"/>
             </w:rPr>
           </w:r>
           <w:r>
@@ -1727,7 +1727,7 @@
           </w:hyperlink>
           <w:r>
             <w:rPr>
-              <w:rFonts w:ascii="宋體-簡" w:hAnsi="宋體-簡" w:eastAsia="宋體-簡" w:cs="宋體-簡"/>
+              <w:rFonts w:ascii="宋體-簡" w:hAnsi="宋體-簡" w:cs="宋體-簡"/>
             </w:rPr>
           </w:r>
           <w:r>
@@ -1802,7 +1802,7 @@
           </w:hyperlink>
           <w:r>
             <w:rPr>
-              <w:rFonts w:ascii="宋體-簡" w:hAnsi="宋體-簡" w:eastAsia="宋體-簡" w:cs="宋體-簡"/>
+              <w:rFonts w:ascii="宋體-簡" w:hAnsi="宋體-簡" w:cs="宋體-簡"/>
             </w:rPr>
           </w:r>
           <w:r>
@@ -1884,7 +1884,7 @@
           </w:hyperlink>
           <w:r>
             <w:rPr>
-              <w:rFonts w:ascii="宋體-簡" w:hAnsi="宋體-簡" w:eastAsia="宋體-簡" w:cs="宋體-簡"/>
+              <w:rFonts w:ascii="宋體-簡" w:hAnsi="宋體-簡" w:cs="宋體-簡"/>
             </w:rPr>
           </w:r>
           <w:r>
@@ -1966,7 +1966,7 @@
           </w:hyperlink>
           <w:r>
             <w:rPr>
-              <w:rFonts w:ascii="宋體-簡" w:hAnsi="宋體-簡" w:eastAsia="宋體-簡" w:cs="宋體-簡"/>
+              <w:rFonts w:ascii="宋體-簡" w:hAnsi="宋體-簡" w:cs="宋體-簡"/>
             </w:rPr>
           </w:r>
           <w:r>
@@ -2048,7 +2048,7 @@
           </w:hyperlink>
           <w:r>
             <w:rPr>
-              <w:rFonts w:ascii="宋體-簡" w:hAnsi="宋體-簡" w:eastAsia="宋體-簡" w:cs="宋體-簡"/>
+              <w:rFonts w:ascii="宋體-簡" w:hAnsi="宋體-簡" w:cs="宋體-簡"/>
             </w:rPr>
           </w:r>
           <w:r>
@@ -2130,7 +2130,7 @@
           </w:hyperlink>
           <w:r>
             <w:rPr>
-              <w:rFonts w:ascii="宋體-簡" w:hAnsi="宋體-簡" w:eastAsia="宋體-簡" w:cs="宋體-簡"/>
+              <w:rFonts w:ascii="宋體-簡" w:hAnsi="宋體-簡" w:cs="宋體-簡"/>
             </w:rPr>
           </w:r>
           <w:r>
@@ -2212,7 +2212,7 @@
           </w:hyperlink>
           <w:r>
             <w:rPr>
-              <w:rFonts w:ascii="宋體-簡" w:hAnsi="宋體-簡" w:eastAsia="宋體-簡" w:cs="宋體-簡"/>
+              <w:rFonts w:ascii="宋體-簡" w:hAnsi="宋體-簡" w:cs="宋體-簡"/>
             </w:rPr>
           </w:r>
           <w:r>
@@ -2294,7 +2294,7 @@
           </w:hyperlink>
           <w:r>
             <w:rPr>
-              <w:rFonts w:ascii="宋體-簡" w:hAnsi="宋體-簡" w:eastAsia="宋體-簡" w:cs="宋體-簡"/>
+              <w:rFonts w:ascii="宋體-簡" w:hAnsi="宋體-簡" w:cs="宋體-簡"/>
             </w:rPr>
           </w:r>
           <w:r>
@@ -2376,7 +2376,7 @@
           </w:hyperlink>
           <w:r>
             <w:rPr>
-              <w:rFonts w:ascii="宋體-簡" w:hAnsi="宋體-簡" w:eastAsia="宋體-簡" w:cs="宋體-簡"/>
+              <w:rFonts w:ascii="宋體-簡" w:hAnsi="宋體-簡" w:cs="宋體-簡"/>
             </w:rPr>
           </w:r>
           <w:r>
@@ -2486,7 +2486,7 @@
           </w:hyperlink>
           <w:r>
             <w:rPr>
-              <w:rFonts w:ascii="宋體-簡" w:hAnsi="宋體-簡" w:eastAsia="宋體-簡" w:cs="宋體-簡"/>
+              <w:rFonts w:ascii="宋體-簡" w:hAnsi="宋體-簡" w:cs="宋體-簡"/>
             </w:rPr>
           </w:r>
           <w:r>
@@ -2596,7 +2596,7 @@
           </w:hyperlink>
           <w:r>
             <w:rPr>
-              <w:rFonts w:ascii="宋體-簡" w:hAnsi="宋體-簡" w:eastAsia="宋體-簡" w:cs="宋體-簡"/>
+              <w:rFonts w:ascii="宋體-簡" w:hAnsi="宋體-簡" w:cs="宋體-簡"/>
             </w:rPr>
           </w:r>
           <w:r>
@@ -2678,7 +2678,7 @@
           </w:hyperlink>
           <w:r>
             <w:rPr>
-              <w:rFonts w:ascii="宋體-簡" w:hAnsi="宋體-簡" w:eastAsia="宋體-簡" w:cs="宋體-簡"/>
+              <w:rFonts w:ascii="宋體-簡" w:hAnsi="宋體-簡" w:cs="宋體-簡"/>
             </w:rPr>
           </w:r>
           <w:r>
@@ -2760,7 +2760,7 @@
           </w:hyperlink>
           <w:r>
             <w:rPr>
-              <w:rFonts w:ascii="宋體-簡" w:hAnsi="宋體-簡" w:eastAsia="宋體-簡" w:cs="宋體-簡"/>
+              <w:rFonts w:ascii="宋體-簡" w:hAnsi="宋體-簡" w:cs="宋體-簡"/>
             </w:rPr>
           </w:r>
           <w:r>
@@ -2842,7 +2842,7 @@
           </w:hyperlink>
           <w:r>
             <w:rPr>
-              <w:rFonts w:ascii="宋體-簡" w:hAnsi="宋體-簡" w:eastAsia="宋體-簡" w:cs="宋體-簡"/>
+              <w:rFonts w:ascii="宋體-簡" w:hAnsi="宋體-簡" w:cs="宋體-簡"/>
             </w:rPr>
           </w:r>
           <w:r>
@@ -2924,7 +2924,7 @@
           </w:hyperlink>
           <w:r>
             <w:rPr>
-              <w:rFonts w:ascii="宋體-簡" w:hAnsi="宋體-簡" w:eastAsia="宋體-簡" w:cs="宋體-簡"/>
+              <w:rFonts w:ascii="宋體-簡" w:hAnsi="宋體-簡" w:cs="宋體-簡"/>
             </w:rPr>
           </w:r>
           <w:r>
@@ -3006,7 +3006,7 @@
           </w:hyperlink>
           <w:r>
             <w:rPr>
-              <w:rFonts w:ascii="宋體-簡" w:hAnsi="宋體-簡" w:eastAsia="宋體-簡" w:cs="宋體-簡"/>
+              <w:rFonts w:ascii="宋體-簡" w:hAnsi="宋體-簡" w:cs="宋體-簡"/>
             </w:rPr>
           </w:r>
           <w:r>
@@ -3088,7 +3088,7 @@
           </w:hyperlink>
           <w:r>
             <w:rPr>
-              <w:rFonts w:ascii="宋體-簡" w:hAnsi="宋體-簡" w:eastAsia="宋體-簡" w:cs="宋體-簡"/>
+              <w:rFonts w:ascii="宋體-簡" w:hAnsi="宋體-簡" w:cs="宋體-簡"/>
             </w:rPr>
           </w:r>
           <w:r>
@@ -3170,7 +3170,7 @@
           </w:hyperlink>
           <w:r>
             <w:rPr>
-              <w:rFonts w:ascii="宋體-簡" w:hAnsi="宋體-簡" w:eastAsia="宋體-簡" w:cs="宋體-簡"/>
+              <w:rFonts w:ascii="宋體-簡" w:hAnsi="宋體-簡" w:cs="宋體-簡"/>
             </w:rPr>
           </w:r>
           <w:r>
@@ -3259,7 +3259,7 @@
           </w:hyperlink>
           <w:r>
             <w:rPr>
-              <w:rFonts w:ascii="宋體-簡" w:hAnsi="宋體-簡" w:eastAsia="宋體-簡" w:cs="宋體-簡"/>
+              <w:rFonts w:ascii="宋體-簡" w:hAnsi="宋體-簡" w:cs="宋體-簡"/>
             </w:rPr>
           </w:r>
           <w:r>
@@ -3362,7 +3362,7 @@
           </w:hyperlink>
           <w:r>
             <w:rPr>
-              <w:rFonts w:ascii="宋體-簡" w:hAnsi="宋體-簡" w:eastAsia="宋體-簡" w:cs="宋體-簡"/>
+              <w:rFonts w:ascii="宋體-簡" w:hAnsi="宋體-簡" w:cs="宋體-簡"/>
             </w:rPr>
           </w:r>
           <w:r>
@@ -3451,7 +3451,7 @@
           </w:hyperlink>
           <w:r>
             <w:rPr>
-              <w:rFonts w:ascii="宋體-簡" w:hAnsi="宋體-簡" w:eastAsia="宋體-簡" w:cs="宋體-簡"/>
+              <w:rFonts w:ascii="宋體-簡" w:hAnsi="宋體-簡" w:cs="宋體-簡"/>
             </w:rPr>
           </w:r>
           <w:r>
@@ -3547,7 +3547,7 @@
           </w:hyperlink>
           <w:r>
             <w:rPr>
-              <w:rFonts w:ascii="宋體-簡" w:hAnsi="宋體-簡" w:eastAsia="宋體-簡" w:cs="宋體-簡"/>
+              <w:rFonts w:ascii="宋體-簡" w:hAnsi="宋體-簡" w:cs="宋體-簡"/>
             </w:rPr>
           </w:r>
           <w:r>
@@ -3643,7 +3643,7 @@
           </w:hyperlink>
           <w:r>
             <w:rPr>
-              <w:rFonts w:ascii="宋體-簡" w:hAnsi="宋體-簡" w:eastAsia="宋體-簡" w:cs="宋體-簡"/>
+              <w:rFonts w:ascii="宋體-簡" w:hAnsi="宋體-簡" w:cs="宋體-簡"/>
             </w:rPr>
           </w:r>
           <w:r>
@@ -3725,7 +3725,7 @@
           </w:hyperlink>
           <w:r>
             <w:rPr>
-              <w:rFonts w:ascii="宋體-簡" w:hAnsi="宋體-簡" w:eastAsia="宋體-簡" w:cs="宋體-簡"/>
+              <w:rFonts w:ascii="宋體-簡" w:hAnsi="宋體-簡" w:cs="宋體-簡"/>
             </w:rPr>
           </w:r>
           <w:r>
@@ -3807,7 +3807,7 @@
           </w:hyperlink>
           <w:r>
             <w:rPr>
-              <w:rFonts w:ascii="宋體-簡" w:hAnsi="宋體-簡" w:eastAsia="宋體-簡" w:cs="宋體-簡"/>
+              <w:rFonts w:ascii="宋體-簡" w:hAnsi="宋體-簡" w:cs="宋體-簡"/>
             </w:rPr>
           </w:r>
           <w:r>
@@ -3889,7 +3889,7 @@
           </w:hyperlink>
           <w:r>
             <w:rPr>
-              <w:rFonts w:ascii="宋體-簡" w:hAnsi="宋體-簡" w:eastAsia="宋體-簡" w:cs="宋體-簡"/>
+              <w:rFonts w:ascii="宋體-簡" w:hAnsi="宋體-簡" w:cs="宋體-簡"/>
             </w:rPr>
           </w:r>
           <w:r>
@@ -3971,7 +3971,7 @@
           </w:hyperlink>
           <w:r>
             <w:rPr>
-              <w:rFonts w:ascii="宋體-簡" w:hAnsi="宋體-簡" w:eastAsia="宋體-簡" w:cs="宋體-簡"/>
+              <w:rFonts w:ascii="宋體-簡" w:hAnsi="宋體-簡" w:cs="宋體-簡"/>
             </w:rPr>
           </w:r>
           <w:r>
@@ -4053,7 +4053,7 @@
           </w:hyperlink>
           <w:r>
             <w:rPr>
-              <w:rFonts w:ascii="宋體-簡" w:hAnsi="宋體-簡" w:eastAsia="宋體-簡" w:cs="宋體-簡"/>
+              <w:rFonts w:ascii="宋體-簡" w:hAnsi="宋體-簡" w:cs="宋體-簡"/>
             </w:rPr>
           </w:r>
           <w:r>
@@ -4149,7 +4149,7 @@
           </w:hyperlink>
           <w:r>
             <w:rPr>
-              <w:rFonts w:ascii="宋體-簡" w:hAnsi="宋體-簡" w:eastAsia="宋體-簡" w:cs="宋體-簡"/>
+              <w:rFonts w:ascii="宋體-簡" w:hAnsi="宋體-簡" w:cs="宋體-簡"/>
             </w:rPr>
           </w:r>
           <w:r>
@@ -4217,7 +4217,7 @@
           </w:hyperlink>
           <w:r>
             <w:rPr>
-              <w:rFonts w:ascii="宋體-簡" w:hAnsi="宋體-簡" w:eastAsia="宋體-簡" w:cs="宋體-簡"/>
+              <w:rFonts w:ascii="宋體-簡" w:hAnsi="宋體-簡" w:cs="宋體-簡"/>
             </w:rPr>
           </w:r>
           <w:r>
@@ -4285,7 +4285,7 @@
           </w:hyperlink>
           <w:r>
             <w:rPr>
-              <w:rFonts w:ascii="宋體-簡" w:hAnsi="宋體-簡" w:eastAsia="宋體-簡" w:cs="宋體-簡"/>
+              <w:rFonts w:ascii="宋體-簡" w:hAnsi="宋體-簡" w:cs="宋體-簡"/>
             </w:rPr>
           </w:r>
           <w:r>
@@ -4353,7 +4353,7 @@
           </w:hyperlink>
           <w:r>
             <w:rPr>
-              <w:rFonts w:ascii="宋體-簡" w:hAnsi="宋體-簡" w:eastAsia="宋體-簡" w:cs="宋體-簡"/>
+              <w:rFonts w:ascii="宋體-簡" w:hAnsi="宋體-簡" w:cs="宋體-簡"/>
             </w:rPr>
           </w:r>
           <w:r>
@@ -4421,7 +4421,7 @@
           </w:hyperlink>
           <w:r>
             <w:rPr>
-              <w:rFonts w:ascii="宋體-簡" w:hAnsi="宋體-簡" w:eastAsia="宋體-簡" w:cs="宋體-簡"/>
+              <w:rFonts w:ascii="宋體-簡" w:hAnsi="宋體-簡" w:cs="宋體-簡"/>
             </w:rPr>
           </w:r>
           <w:r>
@@ -4489,7 +4489,7 @@
           </w:hyperlink>
           <w:r>
             <w:rPr>
-              <w:rFonts w:ascii="宋體-簡" w:hAnsi="宋體-簡" w:eastAsia="宋體-簡" w:cs="宋體-簡"/>
+              <w:rFonts w:ascii="宋體-簡" w:hAnsi="宋體-簡" w:cs="宋體-簡"/>
             </w:rPr>
           </w:r>
           <w:r>
@@ -4557,7 +4557,7 @@
           </w:hyperlink>
           <w:r>
             <w:rPr>
-              <w:rFonts w:ascii="宋體-簡" w:hAnsi="宋體-簡" w:eastAsia="宋體-簡" w:cs="宋體-簡"/>
+              <w:rFonts w:ascii="宋體-簡" w:hAnsi="宋體-簡" w:cs="宋體-簡"/>
             </w:rPr>
           </w:r>
           <w:r>
@@ -4625,7 +4625,7 @@
           </w:hyperlink>
           <w:r>
             <w:rPr>
-              <w:rFonts w:ascii="宋體-簡" w:hAnsi="宋體-簡" w:eastAsia="宋體-簡" w:cs="宋體-簡"/>
+              <w:rFonts w:ascii="宋體-簡" w:hAnsi="宋體-簡" w:cs="宋體-簡"/>
             </w:rPr>
           </w:r>
           <w:r>
@@ -4693,7 +4693,7 @@
           </w:hyperlink>
           <w:r>
             <w:rPr>
-              <w:rFonts w:ascii="宋體-簡" w:hAnsi="宋體-簡" w:eastAsia="宋體-簡" w:cs="宋體-簡"/>
+              <w:rFonts w:ascii="宋體-簡" w:hAnsi="宋體-簡" w:cs="宋體-簡"/>
             </w:rPr>
           </w:r>
           <w:r>
@@ -4761,7 +4761,7 @@
           </w:hyperlink>
           <w:r>
             <w:rPr>
-              <w:rFonts w:ascii="宋體-簡" w:hAnsi="宋體-簡" w:eastAsia="宋體-簡" w:cs="宋體-簡"/>
+              <w:rFonts w:ascii="宋體-簡" w:hAnsi="宋體-簡" w:cs="宋體-簡"/>
             </w:rPr>
           </w:r>
           <w:r>
@@ -4829,7 +4829,7 @@
           </w:hyperlink>
           <w:r>
             <w:rPr>
-              <w:rFonts w:ascii="宋體-簡" w:hAnsi="宋體-簡" w:eastAsia="宋體-簡" w:cs="宋體-簡"/>
+              <w:rFonts w:ascii="宋體-簡" w:hAnsi="宋體-簡" w:cs="宋體-簡"/>
             </w:rPr>
           </w:r>
           <w:r>
@@ -4897,7 +4897,7 @@
           </w:hyperlink>
           <w:r>
             <w:rPr>
-              <w:rFonts w:ascii="宋體-簡" w:hAnsi="宋體-簡" w:eastAsia="宋體-簡" w:cs="宋體-簡"/>
+              <w:rFonts w:ascii="宋體-簡" w:hAnsi="宋體-簡" w:cs="宋體-簡"/>
             </w:rPr>
           </w:r>
           <w:r>
@@ -4965,7 +4965,7 @@
           </w:hyperlink>
           <w:r>
             <w:rPr>
-              <w:rFonts w:ascii="宋體-簡" w:hAnsi="宋體-簡" w:eastAsia="宋體-簡" w:cs="宋體-簡"/>
+              <w:rFonts w:ascii="宋體-簡" w:hAnsi="宋體-簡" w:cs="宋體-簡"/>
             </w:rPr>
           </w:r>
           <w:r>
@@ -5033,7 +5033,7 @@
           </w:hyperlink>
           <w:r>
             <w:rPr>
-              <w:rFonts w:ascii="宋體-簡" w:hAnsi="宋體-簡" w:eastAsia="宋體-簡" w:cs="宋體-簡"/>
+              <w:rFonts w:ascii="宋體-簡" w:hAnsi="宋體-簡" w:cs="宋體-簡"/>
             </w:rPr>
           </w:r>
           <w:r>
@@ -5101,7 +5101,7 @@
           </w:hyperlink>
           <w:r>
             <w:rPr>
-              <w:rFonts w:ascii="宋體-簡" w:hAnsi="宋體-簡" w:eastAsia="宋體-簡" w:cs="宋體-簡"/>
+              <w:rFonts w:ascii="宋體-簡" w:hAnsi="宋體-簡" w:cs="宋體-簡"/>
             </w:rPr>
           </w:r>
           <w:r>
@@ -5169,7 +5169,7 @@
           </w:hyperlink>
           <w:r>
             <w:rPr>
-              <w:rFonts w:ascii="宋體-簡" w:hAnsi="宋體-簡" w:eastAsia="宋體-簡" w:cs="宋體-簡"/>
+              <w:rFonts w:ascii="宋體-簡" w:hAnsi="宋體-簡" w:cs="宋體-簡"/>
             </w:rPr>
           </w:r>
           <w:r>
@@ -5237,7 +5237,7 @@
           </w:hyperlink>
           <w:r>
             <w:rPr>
-              <w:rFonts w:ascii="宋體-簡" w:hAnsi="宋體-簡" w:eastAsia="宋體-簡" w:cs="宋體-簡"/>
+              <w:rFonts w:ascii="宋體-簡" w:hAnsi="宋體-簡" w:cs="宋體-簡"/>
             </w:rPr>
           </w:r>
           <w:r>
@@ -5305,7 +5305,7 @@
           </w:hyperlink>
           <w:r>
             <w:rPr>
-              <w:rFonts w:ascii="宋體-簡" w:hAnsi="宋體-簡" w:eastAsia="宋體-簡" w:cs="宋體-簡"/>
+              <w:rFonts w:ascii="宋體-簡" w:hAnsi="宋體-簡" w:cs="宋體-簡"/>
             </w:rPr>
           </w:r>
           <w:r>
@@ -5354,7 +5354,11 @@
           </w:r>
           <w:r>
             <w:rPr>
-              <w:rFonts w:ascii="宋體-簡" w:hAnsi="宋體-簡" w:eastAsia="宋體-簡" w:cs="宋體-簡"/>
+              <w:rFonts w:ascii="宋體-簡" w:hAnsi="宋體-簡" w:cs="宋體-簡"/>
+              <w:b w:val="0"/>
+              <w:bCs w:val="0"/>
+              <w:sz w:val="18"/>
+              <w:szCs w:val="18"/>
             </w:rPr>
           </w:r>
           <w:r>
@@ -5391,7 +5395,7 @@
           </w:r>
           <w:r>
             <w:rPr>
-              <w:rFonts w:ascii="宋體-簡" w:hAnsi="宋體-簡" w:eastAsia="宋體-簡" w:cs="宋體-簡"/>
+              <w:rFonts w:ascii="宋體-簡" w:hAnsi="宋體-簡" w:cs="宋體-簡"/>
             </w:rPr>
           </w:r>
           <w:r>
@@ -5448,7 +5452,7 @@
       <w:bookmarkEnd w:id="136"/>
       <w:r>
         <w:rPr>
-          <w:rFonts w:ascii="宋體-簡" w:hAnsi="宋體-簡" w:eastAsia="宋體-簡" w:cs="宋體-簡"/>
+          <w:rFonts w:ascii="宋體-簡" w:hAnsi="宋體-簡" w:cs="宋體-簡"/>
         </w:rPr>
       </w:r>
       <w:r>
@@ -5505,7 +5509,7 @@
       </w:r>
       <w:r>
         <w:rPr>
-          <w:rFonts w:ascii="宋體-簡" w:hAnsi="宋體-簡" w:eastAsia="宋體-簡" w:cs="宋體-簡"/>
+          <w:rFonts w:ascii="宋體-簡" w:hAnsi="宋體-簡" w:cs="宋體-簡"/>
         </w:rPr>
       </w:r>
       <w:r>
@@ -5560,7 +5564,7 @@
       <w:bookmarkEnd w:id="137"/>
       <w:r>
         <w:rPr>
-          <w:rFonts w:ascii="宋體-簡" w:hAnsi="宋體-簡" w:eastAsia="宋體-簡" w:cs="宋體-簡"/>
+          <w:rFonts w:ascii="宋體-簡" w:hAnsi="宋體-簡" w:cs="宋體-簡"/>
         </w:rPr>
       </w:r>
       <w:r>
@@ -5591,7 +5595,7 @@
       </w:r>
       <w:r>
         <w:rPr>
-          <w:rFonts w:ascii="宋體-簡" w:hAnsi="宋體-簡" w:eastAsia="宋體-簡" w:cs="宋體-簡"/>
+          <w:rFonts w:ascii="宋體-簡" w:hAnsi="宋體-簡" w:cs="宋體-簡"/>
           <w:color w:val="000000" w:themeColor="text1"/>
           <w:szCs w:val="21"/>
         </w:rPr>
@@ -5642,7 +5646,7 @@
       </w:r>
       <w:r>
         <w:rPr>
-          <w:rFonts w:ascii="宋體-簡" w:hAnsi="宋體-簡" w:eastAsia="宋體-簡" w:cs="宋體-簡"/>
+          <w:rFonts w:ascii="宋體-簡" w:hAnsi="宋體-簡" w:cs="宋體-簡"/>
           <w:color w:val="000000" w:themeColor="text1"/>
           <w:szCs w:val="21"/>
         </w:rPr>
@@ -5699,7 +5703,7 @@
       </w:r>
       <w:r>
         <w:rPr>
-          <w:rFonts w:ascii="宋體-簡" w:hAnsi="宋體-簡" w:eastAsia="宋體-簡" w:cs="宋體-簡"/>
+          <w:rFonts w:ascii="宋體-簡" w:hAnsi="宋體-簡" w:cs="宋體-簡"/>
           <w:b/>
           <w:bCs/>
         </w:rPr>
@@ -5758,7 +5762,7 @@
       <w:bookmarkEnd w:id="138"/>
       <w:r>
         <w:rPr>
-          <w:rFonts w:ascii="宋體-簡" w:hAnsi="宋體-簡" w:eastAsia="宋體-簡" w:cs="宋體-簡"/>
+          <w:rFonts w:ascii="宋體-簡" w:hAnsi="宋體-簡" w:cs="宋體-簡"/>
         </w:rPr>
       </w:r>
       <w:r>
@@ -5803,7 +5807,7 @@
       </w:r>
       <w:r>
         <w:rPr>
-          <w:rFonts w:ascii="宋體-簡" w:hAnsi="宋體-簡" w:eastAsia="宋體-簡" w:cs="宋體-簡"/>
+          <w:rFonts w:ascii="宋體-簡" w:hAnsi="宋體-簡" w:cs="宋體-簡"/>
           <w:color w:val="000000" w:themeColor="text1"/>
           <w:szCs w:val="21"/>
         </w:rPr>
@@ -5836,7 +5840,7 @@
       </w:r>
       <w:r>
         <w:rPr>
-          <w:rFonts w:ascii="宋體-簡" w:hAnsi="宋體-簡" w:eastAsia="宋體-簡" w:cs="宋體-簡"/>
+          <w:rFonts w:ascii="宋體-簡" w:hAnsi="宋體-簡" w:cs="宋體-簡"/>
         </w:rPr>
       </w:r>
       <w:r>
@@ -5891,7 +5895,7 @@
       <w:bookmarkEnd w:id="139"/>
       <w:r>
         <w:rPr>
-          <w:rFonts w:ascii="宋體-簡" w:hAnsi="宋體-簡" w:eastAsia="宋體-簡" w:cs="宋體-簡"/>
+          <w:rFonts w:ascii="宋體-簡" w:hAnsi="宋體-簡" w:cs="宋體-簡"/>
         </w:rPr>
       </w:r>
       <w:r>
@@ -5936,7 +5940,7 @@
       </w:r>
       <w:r>
         <w:rPr>
-          <w:rFonts w:ascii="宋體-簡" w:hAnsi="宋體-簡" w:eastAsia="宋體-簡" w:cs="宋體-簡"/>
+          <w:rFonts w:ascii="宋體-簡" w:hAnsi="宋體-簡" w:cs="宋體-簡"/>
           <w:color w:val="000000" w:themeColor="text1"/>
           <w:szCs w:val="21"/>
         </w:rPr>
@@ -5995,7 +5999,7 @@
       <w:bookmarkEnd w:id="140"/>
       <w:r>
         <w:rPr>
-          <w:rFonts w:ascii="宋體-簡" w:hAnsi="宋體-簡" w:eastAsia="宋體-簡" w:cs="宋體-簡"/>
+          <w:rFonts w:ascii="宋體-簡" w:hAnsi="宋體-簡" w:cs="宋體-簡"/>
         </w:rPr>
       </w:r>
       <w:r>
@@ -6026,7 +6030,7 @@
       </w:r>
       <w:r>
         <w:rPr>
-          <w:rFonts w:ascii="宋體-簡" w:hAnsi="宋體-簡" w:eastAsia="宋體-簡" w:cs="宋體-簡"/>
+          <w:rFonts w:ascii="宋體-簡" w:hAnsi="宋體-簡" w:cs="宋體-簡"/>
           <w:color w:val="000000" w:themeColor="text1"/>
           <w:szCs w:val="21"/>
         </w:rPr>
@@ -6085,7 +6089,7 @@
       <w:bookmarkEnd w:id="141"/>
       <w:r>
         <w:rPr>
-          <w:rFonts w:ascii="宋體-簡" w:hAnsi="宋體-簡" w:eastAsia="宋體-簡" w:cs="宋體-簡"/>
+          <w:rFonts w:ascii="宋體-簡" w:hAnsi="宋體-簡" w:cs="宋體-簡"/>
         </w:rPr>
       </w:r>
       <w:r>
@@ -6554,7 +6558,7 @@
       </w:r>
       <w:r>
         <w:rPr>
-          <w:rFonts w:ascii="宋體-簡" w:hAnsi="宋體-簡" w:eastAsia="宋體-簡" w:cs="宋體-簡"/>
+          <w:rFonts w:ascii="宋體-簡" w:hAnsi="宋體-簡" w:cs="宋體-簡"/>
           <w:color w:val="000000" w:themeColor="text1"/>
           <w:szCs w:val="21"/>
         </w:rPr>
@@ -6589,7 +6593,7 @@
       </w:r>
       <w:r>
         <w:rPr>
-          <w:rFonts w:ascii="宋體-簡" w:hAnsi="宋體-簡" w:eastAsia="宋體-簡" w:cs="宋體-簡"/>
+          <w:rFonts w:ascii="宋體-簡" w:hAnsi="宋體-簡" w:cs="宋體-簡"/>
           <w:color w:val="000000" w:themeColor="text1"/>
           <w:szCs w:val="21"/>
         </w:rPr>
@@ -6624,7 +6628,7 @@
       </w:r>
       <w:r>
         <w:rPr>
-          <w:rFonts w:ascii="宋體-簡" w:hAnsi="宋體-簡" w:eastAsia="宋體-簡" w:cs="宋體-簡"/>
+          <w:rFonts w:ascii="宋體-簡" w:hAnsi="宋體-簡" w:cs="宋體-簡"/>
           <w:color w:val="000000" w:themeColor="text1"/>
           <w:szCs w:val="21"/>
         </w:rPr>
@@ -6715,7 +6719,7 @@
       </w:r>
       <w:r>
         <w:rPr>
-          <w:rFonts w:ascii="宋體-簡" w:hAnsi="宋體-簡" w:eastAsia="宋體-簡" w:cs="宋體-簡"/>
+          <w:rFonts w:ascii="宋體-簡" w:hAnsi="宋體-簡" w:cs="宋體-簡"/>
           <w:color w:val="000000" w:themeColor="text1"/>
           <w:szCs w:val="21"/>
         </w:rPr>
@@ -6774,7 +6778,7 @@
       <w:bookmarkEnd w:id="142"/>
       <w:r>
         <w:rPr>
-          <w:rFonts w:ascii="宋體-簡" w:hAnsi="宋體-簡" w:eastAsia="宋體-簡" w:cs="宋體-簡"/>
+          <w:rFonts w:ascii="宋體-簡" w:hAnsi="宋體-簡" w:cs="宋體-簡"/>
         </w:rPr>
       </w:r>
       <w:r>
@@ -6817,6 +6821,383 @@
           <w:color w:val="000000" w:themeColor="text1"/>
           <w:szCs w:val="21"/>
         </w:rPr>
+        <w:t xml:space="preserve">虽然</w:t>
+      </w:r>
+      <w:r>
+        <w:rPr>
+          <w:rFonts w:ascii="宋體-簡" w:hAnsi="宋體-簡" w:eastAsia="宋體-簡" w:cs="宋體-簡"/>
+          <w:color w:val="000000" w:themeColor="text1"/>
+          <w:szCs w:val="21"/>
+        </w:rPr>
+        <w:t xml:space="preserve">自由民主</w:t>
+      </w:r>
+      <w:r>
+        <w:rPr>
+          <w:rFonts w:ascii="宋體-簡" w:hAnsi="宋體-簡" w:eastAsia="宋體-簡" w:cs="宋體-簡"/>
+          <w:color w:val="000000" w:themeColor="text1"/>
+          <w:szCs w:val="21"/>
+        </w:rPr>
+        <w:t xml:space="preserve">的</w:t>
+      </w:r>
+      <w:r>
+        <w:rPr>
+          <w:rFonts w:ascii="宋體-簡" w:hAnsi="宋體-簡" w:eastAsia="宋體-簡" w:cs="宋體-簡"/>
+          <w:color w:val="000000" w:themeColor="text1"/>
+          <w:szCs w:val="21"/>
+        </w:rPr>
+        <w:t xml:space="preserve">理念</w:t>
+      </w:r>
+      <w:r>
+        <w:rPr>
+          <w:rFonts w:ascii="宋體-簡" w:hAnsi="宋體-簡" w:eastAsia="宋體-簡" w:cs="宋體-簡"/>
+          <w:color w:val="000000" w:themeColor="text1"/>
+          <w:szCs w:val="21"/>
+        </w:rPr>
+        <w:t xml:space="preserve">不是</w:t>
+      </w:r>
+      <w:r>
+        <w:rPr>
+          <w:rFonts w:ascii="宋體-簡" w:hAnsi="宋體-簡" w:eastAsia="宋體-簡" w:cs="宋體-簡"/>
+          <w:color w:val="000000" w:themeColor="text1"/>
+          <w:szCs w:val="21"/>
+        </w:rPr>
+        <w:t xml:space="preserve">发源于</w:t>
+      </w:r>
+      <w:r>
+        <w:rPr>
+          <w:rFonts w:ascii="宋體-簡" w:hAnsi="宋體-簡" w:eastAsia="宋體-簡" w:cs="宋體-簡"/>
+          <w:color w:val="000000" w:themeColor="text1"/>
+          <w:szCs w:val="21"/>
+        </w:rPr>
+        <w:t xml:space="preserve">中华大地</w:t>
+      </w:r>
+      <w:r>
+        <w:rPr>
+          <w:rFonts w:ascii="宋體-簡" w:hAnsi="宋體-簡" w:eastAsia="宋體-簡" w:cs="宋體-簡"/>
+          <w:color w:val="000000" w:themeColor="text1"/>
+          <w:szCs w:val="21"/>
+        </w:rPr>
+        <w:t xml:space="preserve">之上，</w:t>
+      </w:r>
+      <w:r>
+        <w:rPr>
+          <w:rFonts w:ascii="宋體-簡" w:hAnsi="宋體-簡" w:eastAsia="宋體-簡" w:cs="宋體-簡"/>
+          <w:color w:val="000000" w:themeColor="text1"/>
+          <w:szCs w:val="21"/>
+        </w:rPr>
+        <w:t xml:space="preserve">但是，</w:t>
+      </w:r>
+      <w:r>
+        <w:rPr>
+          <w:rFonts w:ascii="宋體-簡" w:hAnsi="宋體-簡" w:eastAsia="宋體-簡" w:cs="宋體-簡"/>
+          <w:color w:val="000000" w:themeColor="text1"/>
+          <w:szCs w:val="21"/>
+        </w:rPr>
+        <w:t xml:space="preserve">我们</w:t>
+      </w:r>
+      <w:r>
+        <w:rPr>
+          <w:rFonts w:ascii="宋體-簡" w:hAnsi="宋體-簡" w:eastAsia="宋體-簡" w:cs="宋體-簡"/>
+          <w:color w:val="000000" w:themeColor="text1"/>
+          <w:szCs w:val="21"/>
+        </w:rPr>
+        <w:t xml:space="preserve">坚信</w:t>
+      </w:r>
+      <w:r>
+        <w:rPr>
+          <w:rFonts w:ascii="宋體-簡" w:hAnsi="宋體-簡" w:eastAsia="宋體-簡" w:cs="宋體-簡"/>
+          <w:color w:val="000000" w:themeColor="text1"/>
+          <w:szCs w:val="21"/>
+        </w:rPr>
+        <w:t xml:space="preserve">自由民主</w:t>
+      </w:r>
+      <w:r>
+        <w:rPr>
+          <w:rFonts w:ascii="宋體-簡" w:hAnsi="宋體-簡" w:eastAsia="宋體-簡" w:cs="宋體-簡"/>
+          <w:color w:val="000000" w:themeColor="text1"/>
+          <w:szCs w:val="21"/>
+        </w:rPr>
+        <w:t xml:space="preserve">之花</w:t>
+      </w:r>
+      <w:r>
+        <w:rPr>
+          <w:rFonts w:ascii="宋體-簡" w:hAnsi="宋體-簡" w:eastAsia="宋體-簡" w:cs="宋體-簡"/>
+          <w:color w:val="000000" w:themeColor="text1"/>
+          <w:szCs w:val="21"/>
+        </w:rPr>
+        <w:t xml:space="preserve">一经</w:t>
+      </w:r>
+      <w:r>
+        <w:rPr>
+          <w:rFonts w:ascii="宋體-簡" w:hAnsi="宋體-簡" w:eastAsia="宋體-簡" w:cs="宋體-簡"/>
+          <w:color w:val="000000" w:themeColor="text1"/>
+          <w:szCs w:val="21"/>
+        </w:rPr>
+        <w:t xml:space="preserve">绽放，</w:t>
+      </w:r>
+      <w:r>
+        <w:rPr>
+          <w:rFonts w:ascii="宋體-簡" w:hAnsi="宋體-簡" w:eastAsia="宋體-簡" w:cs="宋體-簡"/>
+          <w:color w:val="000000" w:themeColor="text1"/>
+          <w:szCs w:val="21"/>
+        </w:rPr>
+        <w:t xml:space="preserve">将</w:t>
+      </w:r>
+      <w:r>
+        <w:rPr>
+          <w:rFonts w:ascii="宋體-簡" w:hAnsi="宋體-簡" w:eastAsia="宋體-簡" w:cs="宋體-簡"/>
+          <w:color w:val="000000" w:themeColor="text1"/>
+          <w:szCs w:val="21"/>
+        </w:rPr>
+        <w:t xml:space="preserve">伴随</w:t>
+      </w:r>
+      <w:r>
+        <w:rPr>
+          <w:rFonts w:ascii="宋體-簡" w:hAnsi="宋體-簡" w:eastAsia="宋體-簡" w:cs="宋體-簡"/>
+          <w:color w:val="000000" w:themeColor="text1"/>
+          <w:szCs w:val="21"/>
+        </w:rPr>
+        <w:t xml:space="preserve">人类</w:t>
+      </w:r>
+      <w:r>
+        <w:rPr>
+          <w:rFonts w:ascii="宋體-簡" w:hAnsi="宋體-簡" w:eastAsia="宋體-簡" w:cs="宋體-簡"/>
+          <w:color w:val="000000" w:themeColor="text1"/>
+          <w:szCs w:val="21"/>
+        </w:rPr>
+        <w:t xml:space="preserve">永不</w:t>
+      </w:r>
+      <w:r>
+        <w:rPr>
+          <w:rFonts w:ascii="宋體-簡" w:hAnsi="宋體-簡" w:eastAsia="宋體-簡" w:cs="宋體-簡"/>
+          <w:color w:val="000000" w:themeColor="text1"/>
+          <w:szCs w:val="21"/>
+        </w:rPr>
+        <w:t xml:space="preserve">凋零，</w:t>
+      </w:r>
+      <w:r>
+        <w:rPr>
+          <w:rFonts w:ascii="宋體-簡" w:hAnsi="宋體-簡" w:eastAsia="宋體-簡" w:cs="宋體-簡"/>
+          <w:color w:val="000000" w:themeColor="text1"/>
+          <w:szCs w:val="21"/>
+        </w:rPr>
+        <w:t xml:space="preserve">所以，</w:t>
+      </w:r>
+      <w:r>
+        <w:rPr>
+          <w:rFonts w:ascii="宋體-簡" w:hAnsi="宋體-簡" w:eastAsia="宋體-簡" w:cs="宋體-簡"/>
+          <w:color w:val="000000" w:themeColor="text1"/>
+          <w:szCs w:val="21"/>
+        </w:rPr>
+        <w:t xml:space="preserve">我们</w:t>
+      </w:r>
+      <w:r>
+        <w:rPr>
+          <w:rFonts w:ascii="宋體-簡" w:hAnsi="宋體-簡" w:eastAsia="宋體-簡" w:cs="宋體-簡"/>
+          <w:color w:val="000000" w:themeColor="text1"/>
+          <w:szCs w:val="21"/>
+        </w:rPr>
+        <w:t xml:space="preserve">的</w:t>
+      </w:r>
+      <w:r>
+        <w:rPr>
+          <w:rFonts w:ascii="宋體-簡" w:hAnsi="宋體-簡" w:eastAsia="宋體-簡" w:cs="宋體-簡"/>
+          <w:color w:val="000000" w:themeColor="text1"/>
+          <w:szCs w:val="21"/>
+        </w:rPr>
+        <w:t xml:space="preserve">国家</w:t>
+      </w:r>
+      <w:r>
+        <w:rPr>
+          <w:rFonts w:ascii="宋體-簡" w:hAnsi="宋體-簡" w:eastAsia="宋體-簡" w:cs="宋體-簡"/>
+          <w:color w:val="000000" w:themeColor="text1"/>
+          <w:szCs w:val="21"/>
+        </w:rPr>
+        <w:t xml:space="preserve">意志</w:t>
+      </w:r>
+      <w:r>
+        <w:rPr>
+          <w:rFonts w:ascii="宋體-簡" w:hAnsi="宋體-簡" w:eastAsia="宋體-簡" w:cs="宋體-簡"/>
+          <w:color w:val="000000" w:themeColor="text1"/>
+          <w:szCs w:val="21"/>
+        </w:rPr>
+        <w:t xml:space="preserve">之一</w:t>
+      </w:r>
+      <w:r>
+        <w:rPr>
+          <w:rFonts w:ascii="宋體-簡" w:hAnsi="宋體-簡" w:eastAsia="宋體-簡" w:cs="宋體-簡"/>
+          <w:color w:val="000000" w:themeColor="text1"/>
+          <w:szCs w:val="21"/>
+        </w:rPr>
+        <w:t xml:space="preserve">便是</w:t>
+      </w:r>
+      <w:r>
+        <w:rPr>
+          <w:rFonts w:ascii="宋體-簡" w:hAnsi="宋體-簡" w:eastAsia="宋體-簡" w:cs="宋體-簡"/>
+          <w:color w:val="000000" w:themeColor="text1"/>
+          <w:szCs w:val="21"/>
+        </w:rPr>
+        <w:t xml:space="preserve">推动</w:t>
+      </w:r>
+      <w:r>
+        <w:rPr>
+          <w:rFonts w:ascii="宋體-簡" w:hAnsi="宋體-簡" w:eastAsia="宋體-簡" w:cs="宋體-簡"/>
+          <w:color w:val="000000" w:themeColor="text1"/>
+          <w:szCs w:val="21"/>
+        </w:rPr>
+        <w:t xml:space="preserve">人类</w:t>
+      </w:r>
+      <w:r>
+        <w:rPr>
+          <w:rFonts w:ascii="宋體-簡" w:hAnsi="宋體-簡" w:eastAsia="宋體-簡" w:cs="宋體-簡"/>
+          <w:color w:val="000000" w:themeColor="text1"/>
+          <w:szCs w:val="21"/>
+        </w:rPr>
+        <w:t xml:space="preserve">实现</w:t>
+      </w:r>
+      <w:r>
+        <w:rPr>
+          <w:rFonts w:ascii="宋體-簡" w:hAnsi="宋體-簡" w:eastAsia="宋體-簡" w:cs="宋體-簡"/>
+          <w:color w:val="000000" w:themeColor="text1"/>
+          <w:szCs w:val="21"/>
+        </w:rPr>
+        <w:t xml:space="preserve">自由民主</w:t>
+      </w:r>
+      <w:r>
+        <w:rPr>
+          <w:rFonts w:ascii="宋體-簡" w:hAnsi="宋體-簡" w:eastAsia="宋體-簡" w:cs="宋體-簡"/>
+          <w:color w:val="000000" w:themeColor="text1"/>
+          <w:szCs w:val="21"/>
+        </w:rPr>
+        <w:t xml:space="preserve">和</w:t>
+      </w:r>
+      <w:r>
+        <w:rPr>
+          <w:rFonts w:ascii="宋體-簡" w:hAnsi="宋體-簡" w:eastAsia="宋體-簡" w:cs="宋體-簡"/>
+          <w:color w:val="000000" w:themeColor="text1"/>
+          <w:szCs w:val="21"/>
+        </w:rPr>
+        <w:t xml:space="preserve">普世价值，</w:t>
+      </w:r>
+      <w:r>
+        <w:rPr>
+          <w:rFonts w:ascii="宋體-簡" w:hAnsi="宋體-簡" w:eastAsia="宋體-簡" w:cs="宋體-簡"/>
+          <w:color w:val="000000" w:themeColor="text1"/>
+          <w:szCs w:val="21"/>
+        </w:rPr>
+        <w:t xml:space="preserve">这是</w:t>
+      </w:r>
+      <w:r>
+        <w:rPr>
+          <w:rFonts w:ascii="宋體-簡" w:hAnsi="宋體-簡" w:eastAsia="宋體-簡" w:cs="宋體-簡"/>
+          <w:color w:val="000000" w:themeColor="text1"/>
+          <w:szCs w:val="21"/>
+        </w:rPr>
+        <w:t xml:space="preserve">一个</w:t>
+      </w:r>
+      <w:r>
+        <w:rPr>
+          <w:rFonts w:ascii="宋體-簡" w:hAnsi="宋體-簡" w:eastAsia="宋體-簡" w:cs="宋體-簡"/>
+          <w:color w:val="000000" w:themeColor="text1"/>
+          <w:szCs w:val="21"/>
+        </w:rPr>
+        <w:t xml:space="preserve">国家</w:t>
+      </w:r>
+      <w:r>
+        <w:rPr>
+          <w:rFonts w:ascii="宋體-簡" w:hAnsi="宋體-簡" w:eastAsia="宋體-簡" w:cs="宋體-簡"/>
+          <w:color w:val="000000" w:themeColor="text1"/>
+          <w:szCs w:val="21"/>
+        </w:rPr>
+        <w:t xml:space="preserve">该有</w:t>
+      </w:r>
+      <w:r>
+        <w:rPr>
+          <w:rFonts w:ascii="宋體-簡" w:hAnsi="宋體-簡" w:eastAsia="宋體-簡" w:cs="宋體-簡"/>
+          <w:color w:val="000000" w:themeColor="text1"/>
+          <w:szCs w:val="21"/>
+        </w:rPr>
+        <w:t xml:space="preserve">的</w:t>
+      </w:r>
+      <w:r>
+        <w:rPr>
+          <w:rFonts w:ascii="宋體-簡" w:hAnsi="宋體-簡" w:eastAsia="宋體-簡" w:cs="宋體-簡"/>
+          <w:color w:val="000000" w:themeColor="text1"/>
+          <w:szCs w:val="21"/>
+        </w:rPr>
+        <w:t xml:space="preserve">责任</w:t>
+      </w:r>
+      <w:r>
+        <w:rPr>
+          <w:rFonts w:ascii="宋體-簡" w:hAnsi="宋體-簡" w:eastAsia="宋體-簡" w:cs="宋體-簡"/>
+          <w:color w:val="000000" w:themeColor="text1"/>
+          <w:szCs w:val="21"/>
+        </w:rPr>
+        <w:t xml:space="preserve">与</w:t>
+      </w:r>
+      <w:r>
+        <w:rPr>
+          <w:rFonts w:ascii="宋體-簡" w:hAnsi="宋體-簡" w:eastAsia="宋體-簡" w:cs="宋體-簡"/>
+          <w:color w:val="000000" w:themeColor="text1"/>
+          <w:szCs w:val="21"/>
+        </w:rPr>
+        <w:t xml:space="preserve">担当，</w:t>
+      </w:r>
+      <w:r>
+        <w:rPr>
+          <w:rFonts w:ascii="宋體-簡" w:hAnsi="宋體-簡" w:eastAsia="宋體-簡" w:cs="宋體-簡"/>
+          <w:color w:val="000000" w:themeColor="text1"/>
+          <w:szCs w:val="21"/>
+        </w:rPr>
+        <w:t xml:space="preserve">这是</w:t>
+      </w:r>
+      <w:r>
+        <w:rPr>
+          <w:rFonts w:ascii="宋體-簡" w:hAnsi="宋體-簡" w:eastAsia="宋體-簡" w:cs="宋體-簡"/>
+          <w:color w:val="000000" w:themeColor="text1"/>
+          <w:szCs w:val="21"/>
+        </w:rPr>
+        <w:t xml:space="preserve">一个</w:t>
+      </w:r>
+      <w:r>
+        <w:rPr>
+          <w:rFonts w:ascii="宋體-簡" w:hAnsi="宋體-簡" w:eastAsia="宋體-簡" w:cs="宋體-簡"/>
+          <w:color w:val="000000" w:themeColor="text1"/>
+          <w:szCs w:val="21"/>
+        </w:rPr>
+        <w:t xml:space="preserve">大国</w:t>
+      </w:r>
+      <w:r>
+        <w:rPr>
+          <w:rFonts w:ascii="宋體-簡" w:hAnsi="宋體-簡" w:eastAsia="宋體-簡" w:cs="宋體-簡"/>
+          <w:color w:val="000000" w:themeColor="text1"/>
+          <w:szCs w:val="21"/>
+        </w:rPr>
+        <w:t xml:space="preserve">该有</w:t>
+      </w:r>
+      <w:r>
+        <w:rPr>
+          <w:rFonts w:ascii="宋體-簡" w:hAnsi="宋體-簡" w:eastAsia="宋體-簡" w:cs="宋體-簡"/>
+          <w:color w:val="000000" w:themeColor="text1"/>
+          <w:szCs w:val="21"/>
+        </w:rPr>
+        <w:t xml:space="preserve">的</w:t>
+      </w:r>
+      <w:r>
+        <w:rPr>
+          <w:rFonts w:ascii="宋體-簡" w:hAnsi="宋體-簡" w:eastAsia="宋體-簡" w:cs="宋體-簡"/>
+          <w:color w:val="000000" w:themeColor="text1"/>
+          <w:szCs w:val="21"/>
+        </w:rPr>
+        <w:t xml:space="preserve">风范</w:t>
+      </w:r>
+      <w:r>
+        <w:rPr>
+          <w:rFonts w:ascii="宋體-簡" w:hAnsi="宋體-簡" w:eastAsia="宋體-簡" w:cs="宋體-簡"/>
+          <w:color w:val="000000" w:themeColor="text1"/>
+          <w:szCs w:val="21"/>
+        </w:rPr>
+        <w:t xml:space="preserve">。</w:t>
       </w:r>
       <w:r>
         <w:rPr>
@@ -6879,7 +7260,7 @@
       <w:bookmarkEnd w:id="143"/>
       <w:r>
         <w:rPr>
-          <w:rFonts w:ascii="宋體-簡" w:hAnsi="宋體-簡" w:eastAsia="宋體-簡" w:cs="宋體-簡"/>
+          <w:rFonts w:ascii="宋體-簡" w:hAnsi="宋體-簡" w:cs="宋體-簡"/>
         </w:rPr>
       </w:r>
       <w:r>
@@ -6930,19 +7311,107 @@
           <w:color w:val="000000" w:themeColor="text1"/>
           <w:szCs w:val="21"/>
         </w:rPr>
-        <w:t xml:space="preserve">+N</w:t>
-      </w:r>
-      <w:r>
-        <w:rPr>
-          <w:rFonts w:ascii="宋體-簡" w:hAnsi="宋體-簡" w:eastAsia="宋體-簡" w:cs="宋體-簡"/>
-          <w:color w:val="000000" w:themeColor="text1"/>
-          <w:szCs w:val="21"/>
-        </w:rPr>
-        <w:t xml:space="preserve">朵自由之花，每一朵自由之花代表一个民族，民族数量应重新进行民族识别；国歌选择《中华民国颂》，《中华民国颂》是一首饱含深情，对这片土地充满了无限热爱、对古圣先贤充满了无限崇敬的歌曲，且这是一首没有暴力因素的歌曲；国徽中的金盾是军队的象征，龙凤则为千千万万的中华儿女，大好河山则是我们赖以生存的家园，国徽象征着国家的军队保卫着这片土地，以及生活在这片土地上的万千中华儿女。</w:t>
-      </w:r>
-      <w:r>
-        <w:rPr>
-          <w:rFonts w:ascii="宋體-簡" w:hAnsi="宋體-簡" w:eastAsia="宋體-簡" w:cs="宋體-簡"/>
+        <w:t xml:space="preserve">+</w:t>
+      </w:r>
+      <w:r>
+        <w:rPr>
+          <w:rFonts w:ascii="宋體-簡" w:hAnsi="宋體-簡" w:eastAsia="宋體-簡" w:cs="宋體-簡"/>
+          <w:color w:val="000000" w:themeColor="text1"/>
+          <w:szCs w:val="21"/>
+        </w:rPr>
+        <w:t xml:space="preserve">自由之花；国歌选择《中华</w:t>
+      </w:r>
+      <w:r>
+        <w:rPr>
+          <w:rFonts w:ascii="宋體-簡" w:hAnsi="宋體-簡" w:eastAsia="宋體-簡" w:cs="宋體-簡"/>
+          <w:color w:val="000000" w:themeColor="text1"/>
+          <w:szCs w:val="21"/>
+        </w:rPr>
+        <w:t xml:space="preserve">联邦</w:t>
+      </w:r>
+      <w:r>
+        <w:rPr>
+          <w:rFonts w:ascii="宋體-簡" w:hAnsi="宋體-簡" w:eastAsia="宋體-簡" w:cs="宋體-簡"/>
+          <w:color w:val="000000" w:themeColor="text1"/>
+          <w:szCs w:val="21"/>
+        </w:rPr>
+        <w:t xml:space="preserve">颂》，</w:t>
+      </w:r>
+      <w:r>
+        <w:rPr>
+          <w:rFonts w:ascii="宋體-簡" w:hAnsi="宋體-簡" w:eastAsia="宋體-簡" w:cs="宋體-簡"/>
+          <w:color w:val="000000" w:themeColor="text1"/>
+          <w:szCs w:val="21"/>
+        </w:rPr>
+        <w:t xml:space="preserve">将《</w:t>
+      </w:r>
+      <w:r>
+        <w:rPr>
+          <w:rFonts w:ascii="宋體-簡" w:hAnsi="宋體-簡" w:eastAsia="宋體-簡" w:cs="宋體-簡"/>
+          <w:color w:val="000000" w:themeColor="text1"/>
+          <w:szCs w:val="21"/>
+        </w:rPr>
+        <w:t xml:space="preserve">中华民国</w:t>
+      </w:r>
+      <w:r>
+        <w:rPr>
+          <w:rFonts w:ascii="宋體-簡" w:hAnsi="宋體-簡" w:eastAsia="宋體-簡" w:cs="宋體-簡"/>
+          <w:color w:val="000000" w:themeColor="text1"/>
+          <w:szCs w:val="21"/>
+        </w:rPr>
+        <w:t xml:space="preserve">颂》</w:t>
+      </w:r>
+      <w:r>
+        <w:rPr>
+          <w:rFonts w:ascii="宋體-簡" w:hAnsi="宋體-簡" w:eastAsia="宋體-簡" w:cs="宋體-簡"/>
+          <w:color w:val="000000" w:themeColor="text1"/>
+          <w:szCs w:val="21"/>
+        </w:rPr>
+        <w:t xml:space="preserve">改编</w:t>
+      </w:r>
+      <w:r>
+        <w:rPr>
+          <w:rFonts w:ascii="宋體-簡" w:hAnsi="宋體-簡" w:eastAsia="宋體-簡" w:cs="宋體-簡"/>
+          <w:color w:val="000000" w:themeColor="text1"/>
+          <w:szCs w:val="21"/>
+        </w:rPr>
+        <w:t xml:space="preserve">为《</w:t>
+      </w:r>
+      <w:r>
+        <w:rPr>
+          <w:rFonts w:ascii="宋體-簡" w:hAnsi="宋體-簡" w:eastAsia="宋體-簡" w:cs="宋體-簡"/>
+          <w:color w:val="000000" w:themeColor="text1"/>
+          <w:szCs w:val="21"/>
+        </w:rPr>
+        <w:t xml:space="preserve">中华</w:t>
+      </w:r>
+      <w:r>
+        <w:rPr>
+          <w:rFonts w:ascii="宋體-簡" w:hAnsi="宋體-簡" w:eastAsia="宋體-簡" w:cs="宋體-簡"/>
+          <w:color w:val="000000" w:themeColor="text1"/>
+          <w:szCs w:val="21"/>
+        </w:rPr>
+        <w:t xml:space="preserve">联邦</w:t>
+      </w:r>
+      <w:r>
+        <w:rPr>
+          <w:rFonts w:ascii="宋體-簡" w:hAnsi="宋體-簡" w:eastAsia="宋體-簡" w:cs="宋體-簡"/>
+          <w:color w:val="000000" w:themeColor="text1"/>
+          <w:szCs w:val="21"/>
+        </w:rPr>
+        <w:t xml:space="preserve">颂》</w:t>
+      </w:r>
+      <w:r>
+        <w:rPr>
+          <w:rFonts w:ascii="宋體-簡" w:hAnsi="宋體-簡" w:eastAsia="宋體-簡" w:cs="宋體-簡"/>
+          <w:color w:val="000000" w:themeColor="text1"/>
+          <w:szCs w:val="21"/>
+        </w:rPr>
+        <w:t xml:space="preserve">，《中华民国颂》是一首饱含深情，对这片土地充满了无限热爱、对古圣先贤充满了无限崇敬的歌曲，且这是一首没有暴力因素的歌曲；国徽中的金盾是军队的象征，龙凤则为千千万万的中华儿女，大好河山则是我们赖以生存的家园，国徽象征着国家的军队保卫着这片土地，以及生活在这片土地上的万千中华儿女。</w:t>
+      </w:r>
+      <w:r>
+        <w:rPr>
+          <w:rFonts w:ascii="宋體-簡" w:hAnsi="宋體-簡" w:cs="宋體-簡"/>
           <w:color w:val="000000" w:themeColor="text1"/>
           <w:szCs w:val="21"/>
         </w:rPr>
@@ -6977,7 +7446,7 @@
       </w:r>
       <w:r>
         <w:rPr>
-          <w:rFonts w:ascii="宋體-簡" w:hAnsi="宋體-簡" w:eastAsia="宋體-簡" w:cs="宋體-簡"/>
+          <w:rFonts w:ascii="宋體-簡" w:hAnsi="宋體-簡" w:cs="宋體-簡"/>
           <w:color w:val="000000" w:themeColor="text1"/>
           <w:szCs w:val="21"/>
         </w:rPr>
@@ -7060,7 +7529,7 @@
       </w:r>
       <w:r>
         <w:rPr>
-          <w:rFonts w:ascii="宋體-簡" w:hAnsi="宋體-簡" w:eastAsia="宋體-簡" w:cs="宋體-簡"/>
+          <w:rFonts w:ascii="宋體-簡" w:hAnsi="宋體-簡" w:cs="宋體-簡"/>
           <w:color w:val="000000" w:themeColor="text1"/>
           <w:szCs w:val="21"/>
         </w:rPr>
@@ -7099,7 +7568,7 @@
       </w:r>
       <w:r>
         <w:rPr>
-          <w:rFonts w:ascii="宋體-簡" w:hAnsi="宋體-簡" w:eastAsia="宋體-簡" w:cs="宋體-簡"/>
+          <w:rFonts w:ascii="宋體-簡" w:hAnsi="宋體-簡" w:cs="宋體-簡"/>
           <w:color w:val="000000" w:themeColor="text1"/>
           <w:szCs w:val="21"/>
         </w:rPr>
@@ -7158,7 +7627,7 @@
       <w:bookmarkEnd w:id="144"/>
       <w:r>
         <w:rPr>
-          <w:rFonts w:ascii="宋體-簡" w:hAnsi="宋體-簡" w:eastAsia="宋體-簡" w:cs="宋體-簡"/>
+          <w:rFonts w:ascii="宋體-簡" w:hAnsi="宋體-簡" w:cs="宋體-簡"/>
         </w:rPr>
       </w:r>
       <w:r>
@@ -7205,7 +7674,7 @@
       </w:r>
       <w:r>
         <w:rPr>
-          <w:rFonts w:ascii="宋體-簡" w:hAnsi="宋體-簡" w:eastAsia="宋體-簡" w:cs="宋體-簡"/>
+          <w:rFonts w:ascii="宋體-簡" w:hAnsi="宋體-簡" w:cs="宋體-簡"/>
           <w:color w:val="000000" w:themeColor="text1"/>
           <w:szCs w:val="21"/>
         </w:rPr>
@@ -7264,7 +7733,7 @@
       <w:bookmarkEnd w:id="145"/>
       <w:r>
         <w:rPr>
-          <w:rFonts w:ascii="宋體-簡" w:hAnsi="宋體-簡" w:eastAsia="宋體-簡" w:cs="宋體-簡"/>
+          <w:rFonts w:ascii="宋體-簡" w:hAnsi="宋體-簡" w:cs="宋體-簡"/>
         </w:rPr>
       </w:r>
       <w:r>
@@ -7295,7 +7764,7 @@
       </w:r>
       <w:r>
         <w:rPr>
-          <w:rFonts w:ascii="宋體-簡" w:hAnsi="宋體-簡" w:eastAsia="宋體-簡" w:cs="宋體-簡"/>
+          <w:rFonts w:ascii="宋體-簡" w:hAnsi="宋體-簡" w:cs="宋體-簡"/>
           <w:color w:val="000000" w:themeColor="text1"/>
           <w:szCs w:val="21"/>
         </w:rPr>
@@ -7354,7 +7823,7 @@
       <w:bookmarkEnd w:id="146"/>
       <w:r>
         <w:rPr>
-          <w:rFonts w:ascii="宋體-簡" w:hAnsi="宋體-簡" w:eastAsia="宋體-簡" w:cs="宋體-簡"/>
+          <w:rFonts w:ascii="宋體-簡" w:hAnsi="宋體-簡" w:cs="宋體-簡"/>
         </w:rPr>
       </w:r>
       <w:r>
@@ -7385,7 +7854,7 @@
       </w:r>
       <w:r>
         <w:rPr>
-          <w:rFonts w:ascii="宋體-簡" w:hAnsi="宋體-簡" w:eastAsia="宋體-簡" w:cs="宋體-簡"/>
+          <w:rFonts w:ascii="宋體-簡" w:hAnsi="宋體-簡" w:cs="宋體-簡"/>
           <w:color w:val="000000" w:themeColor="text1"/>
           <w:szCs w:val="21"/>
         </w:rPr>
@@ -7428,7 +7897,7 @@
       </w:r>
       <w:r>
         <w:rPr>
-          <w:rFonts w:ascii="宋體-簡" w:hAnsi="宋體-簡" w:eastAsia="宋體-簡" w:cs="宋體-簡"/>
+          <w:rFonts w:ascii="宋體-簡" w:hAnsi="宋體-簡" w:cs="宋體-簡"/>
           <w:color w:val="000000" w:themeColor="text1"/>
           <w:szCs w:val="21"/>
         </w:rPr>
@@ -7487,7 +7956,7 @@
       <w:bookmarkEnd w:id="147"/>
       <w:r>
         <w:rPr>
-          <w:rFonts w:ascii="宋體-簡" w:hAnsi="宋體-簡" w:eastAsia="宋體-簡" w:cs="宋體-簡"/>
+          <w:rFonts w:ascii="宋體-簡" w:hAnsi="宋體-簡" w:cs="宋體-簡"/>
         </w:rPr>
       </w:r>
       <w:r>
@@ -7518,7 +7987,7 @@
       </w:r>
       <w:r>
         <w:rPr>
-          <w:rFonts w:ascii="宋體-簡" w:hAnsi="宋體-簡" w:eastAsia="宋體-簡" w:cs="宋體-簡"/>
+          <w:rFonts w:ascii="宋體-簡" w:hAnsi="宋體-簡" w:cs="宋體-簡"/>
           <w:color w:val="000000" w:themeColor="text1"/>
           <w:szCs w:val="21"/>
         </w:rPr>
@@ -7561,7 +8030,7 @@
       </w:r>
       <w:r>
         <w:rPr>
-          <w:rFonts w:ascii="宋體-簡" w:hAnsi="宋體-簡" w:eastAsia="宋體-簡" w:cs="宋體-簡"/>
+          <w:rFonts w:ascii="宋體-簡" w:hAnsi="宋體-簡" w:cs="宋體-簡"/>
           <w:color w:val="000000" w:themeColor="text1"/>
           <w:szCs w:val="21"/>
         </w:rPr>
@@ -7620,7 +8089,7 @@
       <w:bookmarkEnd w:id="148"/>
       <w:r>
         <w:rPr>
-          <w:rFonts w:ascii="宋體-簡" w:hAnsi="宋體-簡" w:eastAsia="宋體-簡" w:cs="宋體-簡"/>
+          <w:rFonts w:ascii="宋體-簡" w:hAnsi="宋體-簡" w:cs="宋體-簡"/>
         </w:rPr>
       </w:r>
       <w:r>
@@ -7659,7 +8128,7 @@
       </w:r>
       <w:r>
         <w:rPr>
-          <w:rFonts w:ascii="宋體-簡" w:hAnsi="宋體-簡" w:eastAsia="宋體-簡" w:cs="宋體-簡"/>
+          <w:rFonts w:ascii="宋體-簡" w:hAnsi="宋體-簡" w:cs="宋體-簡"/>
           <w:color w:val="000000" w:themeColor="text1"/>
           <w:szCs w:val="21"/>
         </w:rPr>
@@ -7718,7 +8187,7 @@
       <w:bookmarkEnd w:id="149"/>
       <w:r>
         <w:rPr>
-          <w:rFonts w:ascii="宋體-簡" w:hAnsi="宋體-簡" w:eastAsia="宋體-簡" w:cs="宋體-簡"/>
+          <w:rFonts w:ascii="宋體-簡" w:hAnsi="宋體-簡" w:cs="宋體-簡"/>
         </w:rPr>
       </w:r>
       <w:r>
@@ -7829,7 +8298,7 @@
       </w:r>
       <w:r>
         <w:rPr>
-          <w:rFonts w:ascii="宋體-簡" w:hAnsi="宋體-簡" w:eastAsia="宋體-簡" w:cs="宋體-簡"/>
+          <w:rFonts w:ascii="宋體-簡" w:hAnsi="宋體-簡" w:cs="宋體-簡"/>
           <w:color w:val="000000" w:themeColor="text1"/>
           <w:szCs w:val="21"/>
         </w:rPr>
@@ -7864,7 +8333,7 @@
       </w:r>
       <w:r>
         <w:rPr>
-          <w:rFonts w:ascii="宋體-簡" w:hAnsi="宋體-簡" w:eastAsia="宋體-簡" w:cs="宋體-簡"/>
+          <w:rFonts w:ascii="宋體-簡" w:hAnsi="宋體-簡" w:cs="宋體-簡"/>
           <w:color w:val="000000" w:themeColor="text1"/>
           <w:szCs w:val="21"/>
         </w:rPr>
@@ -7899,7 +8368,7 @@
       </w:r>
       <w:r>
         <w:rPr>
-          <w:rFonts w:ascii="宋體-簡" w:hAnsi="宋體-簡" w:eastAsia="宋體-簡" w:cs="宋體-簡"/>
+          <w:rFonts w:ascii="宋體-簡" w:hAnsi="宋體-簡" w:cs="宋體-簡"/>
           <w:color w:val="000000" w:themeColor="text1"/>
           <w:szCs w:val="21"/>
         </w:rPr>
@@ -7958,7 +8427,7 @@
       <w:bookmarkEnd w:id="150"/>
       <w:r>
         <w:rPr>
-          <w:rFonts w:ascii="宋體-簡" w:hAnsi="宋體-簡" w:eastAsia="宋體-簡" w:cs="宋體-簡"/>
+          <w:rFonts w:ascii="宋體-簡" w:hAnsi="宋體-簡" w:cs="宋體-簡"/>
         </w:rPr>
       </w:r>
       <w:r>
@@ -7989,7 +8458,7 @@
       </w:r>
       <w:r>
         <w:rPr>
-          <w:rFonts w:ascii="宋體-簡" w:hAnsi="宋體-簡" w:eastAsia="宋體-簡" w:cs="宋體-簡"/>
+          <w:rFonts w:ascii="宋體-簡" w:hAnsi="宋體-簡" w:cs="宋體-簡"/>
           <w:color w:val="000000" w:themeColor="text1"/>
           <w:szCs w:val="21"/>
         </w:rPr>
@@ -8024,7 +8493,7 @@
       </w:r>
       <w:r>
         <w:rPr>
-          <w:rFonts w:ascii="宋體-簡" w:hAnsi="宋體-簡" w:eastAsia="宋體-簡" w:cs="宋體-簡"/>
+          <w:rFonts w:ascii="宋體-簡" w:hAnsi="宋體-簡" w:cs="宋體-簡"/>
           <w:color w:val="000000" w:themeColor="text1"/>
           <w:szCs w:val="21"/>
         </w:rPr>
@@ -8083,7 +8552,7 @@
       <w:bookmarkEnd w:id="151"/>
       <w:r>
         <w:rPr>
-          <w:rFonts w:ascii="宋體-簡" w:hAnsi="宋體-簡" w:eastAsia="宋體-簡" w:cs="宋體-簡"/>
+          <w:rFonts w:ascii="宋體-簡" w:hAnsi="宋體-簡" w:cs="宋體-簡"/>
         </w:rPr>
       </w:r>
       <w:r>
@@ -8258,7 +8727,7 @@
       </w:r>
       <w:r>
         <w:rPr>
-          <w:rFonts w:ascii="宋體-簡" w:hAnsi="宋體-簡" w:eastAsia="宋體-簡" w:cs="宋體-簡"/>
+          <w:rFonts w:ascii="宋體-簡" w:hAnsi="宋體-簡" w:cs="宋體-簡"/>
           <w:color w:val="000000" w:themeColor="text1"/>
           <w:szCs w:val="21"/>
         </w:rPr>
@@ -8341,7 +8810,7 @@
       </w:r>
       <w:r>
         <w:rPr>
-          <w:rFonts w:ascii="宋體-簡" w:hAnsi="宋體-簡" w:eastAsia="宋體-簡" w:cs="宋體-簡"/>
+          <w:rFonts w:ascii="宋體-簡" w:hAnsi="宋體-簡" w:cs="宋體-簡"/>
           <w:color w:val="000000" w:themeColor="text1"/>
           <w:szCs w:val="21"/>
         </w:rPr>
@@ -8400,7 +8869,7 @@
       <w:bookmarkEnd w:id="152"/>
       <w:r>
         <w:rPr>
-          <w:rFonts w:ascii="宋體-簡" w:hAnsi="宋體-簡" w:eastAsia="宋體-簡" w:cs="宋體-簡"/>
+          <w:rFonts w:ascii="宋體-簡" w:hAnsi="宋體-簡" w:cs="宋體-簡"/>
         </w:rPr>
       </w:r>
       <w:r>
@@ -8431,7 +8900,7 @@
       </w:r>
       <w:r>
         <w:rPr>
-          <w:rFonts w:ascii="宋體-簡" w:hAnsi="宋體-簡" w:eastAsia="宋體-簡" w:cs="宋體-簡"/>
+          <w:rFonts w:ascii="宋體-簡" w:hAnsi="宋體-簡" w:cs="宋體-簡"/>
           <w:color w:val="000000" w:themeColor="text1"/>
           <w:szCs w:val="21"/>
         </w:rPr>
@@ -8490,7 +8959,7 @@
       <w:bookmarkEnd w:id="153"/>
       <w:r>
         <w:rPr>
-          <w:rFonts w:ascii="宋體-簡" w:hAnsi="宋體-簡" w:eastAsia="宋體-簡" w:cs="宋體-簡"/>
+          <w:rFonts w:ascii="宋體-簡" w:hAnsi="宋體-簡" w:cs="宋體-簡"/>
         </w:rPr>
       </w:r>
       <w:r>
@@ -8569,7 +9038,7 @@
       </w:r>
       <w:r>
         <w:rPr>
-          <w:rFonts w:ascii="宋體-簡" w:hAnsi="宋體-簡" w:eastAsia="宋體-簡" w:cs="宋體-簡"/>
+          <w:rFonts w:ascii="宋體-簡" w:hAnsi="宋體-簡" w:cs="宋體-簡"/>
           <w:color w:val="000000" w:themeColor="text1"/>
           <w:szCs w:val="21"/>
         </w:rPr>
@@ -8612,7 +9081,7 @@
       </w:r>
       <w:r>
         <w:rPr>
-          <w:rFonts w:ascii="宋體-簡" w:hAnsi="宋體-簡" w:eastAsia="宋體-簡" w:cs="宋體-簡"/>
+          <w:rFonts w:ascii="宋體-簡" w:hAnsi="宋體-簡" w:cs="宋體-簡"/>
           <w:color w:val="000000" w:themeColor="text1"/>
           <w:szCs w:val="21"/>
         </w:rPr>
@@ -8671,7 +9140,7 @@
       <w:bookmarkEnd w:id="154"/>
       <w:r>
         <w:rPr>
-          <w:rFonts w:ascii="宋體-簡" w:hAnsi="宋體-簡" w:eastAsia="宋體-簡" w:cs="宋體-簡"/>
+          <w:rFonts w:ascii="宋體-簡" w:hAnsi="宋體-簡" w:cs="宋體-簡"/>
         </w:rPr>
       </w:r>
       <w:r>
@@ -8702,7 +9171,7 @@
       </w:r>
       <w:r>
         <w:rPr>
-          <w:rFonts w:ascii="宋體-簡" w:hAnsi="宋體-簡" w:eastAsia="宋體-簡" w:cs="宋體-簡"/>
+          <w:rFonts w:ascii="宋體-簡" w:hAnsi="宋體-簡" w:cs="宋體-簡"/>
           <w:color w:val="000000" w:themeColor="text1"/>
           <w:szCs w:val="21"/>
         </w:rPr>
@@ -8761,7 +9230,7 @@
       <w:bookmarkEnd w:id="155"/>
       <w:r>
         <w:rPr>
-          <w:rFonts w:ascii="宋體-簡" w:hAnsi="宋體-簡" w:eastAsia="宋體-簡" w:cs="宋體-簡"/>
+          <w:rFonts w:ascii="宋體-簡" w:hAnsi="宋體-簡" w:cs="宋體-簡"/>
         </w:rPr>
       </w:r>
       <w:r>
@@ -8800,7 +9269,7 @@
       </w:r>
       <w:r>
         <w:rPr>
-          <w:rFonts w:ascii="宋體-簡" w:hAnsi="宋體-簡" w:eastAsia="宋體-簡" w:cs="宋體-簡"/>
+          <w:rFonts w:ascii="宋體-簡" w:hAnsi="宋體-簡" w:cs="宋體-簡"/>
           <w:color w:val="000000" w:themeColor="text1"/>
           <w:szCs w:val="21"/>
         </w:rPr>
@@ -8835,7 +9304,7 @@
       </w:r>
       <w:r>
         <w:rPr>
-          <w:rFonts w:ascii="宋體-簡" w:hAnsi="宋體-簡" w:eastAsia="宋體-簡" w:cs="宋體-簡"/>
+          <w:rFonts w:ascii="宋體-簡" w:hAnsi="宋體-簡" w:cs="宋體-簡"/>
           <w:color w:val="000000" w:themeColor="text1"/>
           <w:szCs w:val="21"/>
         </w:rPr>
@@ -8894,7 +9363,7 @@
       <w:bookmarkEnd w:id="156"/>
       <w:r>
         <w:rPr>
-          <w:rFonts w:ascii="宋體-簡" w:hAnsi="宋體-簡" w:eastAsia="宋體-簡" w:cs="宋體-簡"/>
+          <w:rFonts w:ascii="宋體-簡" w:hAnsi="宋體-簡" w:cs="宋體-簡"/>
         </w:rPr>
       </w:r>
       <w:r>
@@ -9141,7 +9610,7 @@
       </w:r>
       <w:r>
         <w:rPr>
-          <w:rFonts w:ascii="宋體-簡" w:hAnsi="宋體-簡" w:eastAsia="宋體-簡" w:cs="宋體-簡"/>
+          <w:rFonts w:ascii="宋體-簡" w:hAnsi="宋體-簡" w:cs="宋體-簡"/>
           <w:color w:val="000000" w:themeColor="text1"/>
           <w:szCs w:val="21"/>
         </w:rPr>
@@ -9200,7 +9669,7 @@
       <w:bookmarkEnd w:id="157"/>
       <w:r>
         <w:rPr>
-          <w:rFonts w:ascii="宋體-簡" w:hAnsi="宋體-簡" w:eastAsia="宋體-簡" w:cs="宋體-簡"/>
+          <w:rFonts w:ascii="宋體-簡" w:hAnsi="宋體-簡" w:cs="宋體-簡"/>
         </w:rPr>
       </w:r>
       <w:r>
@@ -9252,9 +9721,8 @@
       </w:r>
       <w:r>
         <w:rPr>
-          <w:rFonts w:ascii="宋體-簡" w:hAnsi="宋體-簡" w:eastAsia="宋體-簡" w:cs="宋體-簡"/>
-          <w:color w:val="000000" w:themeColor="text1"/>
-          <w:szCs w:val="21"/>
+          <w:rFonts w:ascii="宋體-簡" w:hAnsi="宋體-簡" w:cs="宋體-簡"/>
+          <w:color w:val="000000" w:themeColor="text1"/>
         </w:rPr>
       </w:r>
       <w:r>
@@ -9703,7 +10171,8 @@
       </w:r>
       <w:r>
         <w:rPr>
-          <w:rFonts w:ascii="宋體-簡" w:hAnsi="宋體-簡" w:eastAsia="宋體-簡" w:cs="宋體-簡"/>
+          <w:rFonts w:ascii="宋體-簡" w:hAnsi="宋體-簡" w:cs="宋體-簡"/>
+          <w:color w:val="000000" w:themeColor="text1"/>
         </w:rPr>
       </w:r>
       <w:r>
@@ -9760,7 +10229,7 @@
       <w:bookmarkEnd w:id="158"/>
       <w:r>
         <w:rPr>
-          <w:rFonts w:ascii="宋體-簡" w:hAnsi="宋體-簡" w:eastAsia="宋體-簡" w:cs="宋體-簡"/>
+          <w:rFonts w:ascii="宋體-簡" w:hAnsi="宋體-簡" w:cs="宋體-簡"/>
         </w:rPr>
       </w:r>
       <w:r>
@@ -9777,190 +10246,254 @@
         <w:ind w:firstLine="420"/>
         <w:rPr>
           <w:rFonts w:ascii="宋體-簡" w:hAnsi="宋體-簡" w:cs="宋體-簡"/>
-        </w:rPr>
-      </w:pPr>
-      <w:r>
-        <w:rPr>
-          <w:rFonts w:ascii="宋體-簡" w:hAnsi="宋體-簡" w:eastAsia="宋體-簡" w:cs="宋體-簡"/>
+          <w:sz w:val="21"/>
+          <w:szCs w:val="21"/>
+        </w:rPr>
+      </w:pPr>
+      <w:r>
+        <w:rPr>
+          <w:rFonts w:ascii="宋體-簡" w:hAnsi="宋體-簡" w:eastAsia="宋體-簡" w:cs="宋體-簡"/>
+          <w:sz w:val="21"/>
+          <w:szCs w:val="21"/>
         </w:rPr>
         <w:t xml:space="preserve">赋予</w:t>
       </w:r>
       <w:r>
         <w:rPr>
           <w:rFonts w:ascii="宋體-簡" w:hAnsi="宋體-簡" w:eastAsia="宋體-簡" w:cs="宋體-簡"/>
+          <w:sz w:val="21"/>
+          <w:szCs w:val="21"/>
         </w:rPr>
         <w:t xml:space="preserve">护宪大法官</w:t>
       </w:r>
       <w:r>
         <w:rPr>
           <w:rFonts w:ascii="宋體-簡" w:hAnsi="宋體-簡" w:eastAsia="宋體-簡" w:cs="宋體-簡"/>
+          <w:sz w:val="21"/>
+          <w:szCs w:val="21"/>
         </w:rPr>
         <w:t xml:space="preserve">对</w:t>
       </w:r>
       <w:r>
         <w:rPr>
           <w:rFonts w:ascii="宋體-簡" w:hAnsi="宋體-簡" w:eastAsia="宋體-簡" w:cs="宋體-簡"/>
+          <w:sz w:val="21"/>
+          <w:szCs w:val="21"/>
         </w:rPr>
         <w:t xml:space="preserve">国家级</w:t>
       </w:r>
       <w:r>
         <w:rPr>
           <w:rFonts w:ascii="宋體-簡" w:hAnsi="宋體-簡" w:eastAsia="宋體-簡" w:cs="宋體-簡"/>
+          <w:sz w:val="21"/>
+          <w:szCs w:val="21"/>
         </w:rPr>
         <w:t xml:space="preserve">公权机构</w:t>
       </w:r>
       <w:r>
         <w:rPr>
           <w:rFonts w:ascii="宋體-簡" w:hAnsi="宋體-簡" w:eastAsia="宋體-簡" w:cs="宋體-簡"/>
+          <w:sz w:val="21"/>
+          <w:szCs w:val="21"/>
         </w:rPr>
         <w:t xml:space="preserve">主要</w:t>
       </w:r>
       <w:r>
         <w:rPr>
           <w:rFonts w:ascii="宋體-簡" w:hAnsi="宋體-簡" w:eastAsia="宋體-簡" w:cs="宋體-簡"/>
+          <w:sz w:val="21"/>
+          <w:szCs w:val="21"/>
         </w:rPr>
         <w:t xml:space="preserve">负责人</w:t>
       </w:r>
       <w:r>
         <w:rPr>
           <w:rFonts w:ascii="宋體-簡" w:hAnsi="宋體-簡" w:eastAsia="宋體-簡" w:cs="宋體-簡"/>
+          <w:sz w:val="21"/>
+          <w:szCs w:val="21"/>
         </w:rPr>
         <w:t xml:space="preserve">直接</w:t>
       </w:r>
       <w:r>
         <w:rPr>
           <w:rFonts w:ascii="宋體-簡" w:hAnsi="宋體-簡" w:eastAsia="宋體-簡" w:cs="宋體-簡"/>
+          <w:sz w:val="21"/>
+          <w:szCs w:val="21"/>
         </w:rPr>
         <w:t xml:space="preserve">发起</w:t>
       </w:r>
       <w:r>
         <w:rPr>
           <w:rFonts w:ascii="宋體-簡" w:hAnsi="宋體-簡" w:eastAsia="宋體-簡" w:cs="宋體-簡"/>
+          <w:sz w:val="21"/>
+          <w:szCs w:val="21"/>
         </w:rPr>
         <w:t xml:space="preserve">违宪</w:t>
       </w:r>
       <w:r>
         <w:rPr>
           <w:rFonts w:ascii="宋體-簡" w:hAnsi="宋體-簡" w:eastAsia="宋體-簡" w:cs="宋體-簡"/>
+          <w:sz w:val="21"/>
+          <w:szCs w:val="21"/>
         </w:rPr>
         <w:t xml:space="preserve">审查</w:t>
       </w:r>
       <w:r>
         <w:rPr>
           <w:rFonts w:ascii="宋體-簡" w:hAnsi="宋體-簡" w:eastAsia="宋體-簡" w:cs="宋體-簡"/>
+          <w:sz w:val="21"/>
+          <w:szCs w:val="21"/>
         </w:rPr>
         <w:t xml:space="preserve">的</w:t>
       </w:r>
       <w:r>
         <w:rPr>
           <w:rFonts w:ascii="宋體-簡" w:hAnsi="宋體-簡" w:eastAsia="宋體-簡" w:cs="宋體-簡"/>
+          <w:sz w:val="21"/>
+          <w:szCs w:val="21"/>
         </w:rPr>
         <w:t xml:space="preserve">权力，</w:t>
       </w:r>
       <w:r>
         <w:rPr>
           <w:rFonts w:ascii="宋體-簡" w:hAnsi="宋體-簡" w:eastAsia="宋體-簡" w:cs="宋體-簡"/>
+          <w:sz w:val="21"/>
+          <w:szCs w:val="21"/>
         </w:rPr>
         <w:t xml:space="preserve">以</w:t>
       </w:r>
       <w:r>
         <w:rPr>
           <w:rFonts w:ascii="宋體-簡" w:hAnsi="宋體-簡" w:eastAsia="宋體-簡" w:cs="宋體-簡"/>
+          <w:sz w:val="21"/>
+          <w:szCs w:val="21"/>
         </w:rPr>
         <w:t xml:space="preserve">督促</w:t>
       </w:r>
       <w:r>
         <w:rPr>
           <w:rFonts w:ascii="宋體-簡" w:hAnsi="宋體-簡" w:eastAsia="宋體-簡" w:cs="宋體-簡"/>
+          <w:sz w:val="21"/>
+          <w:szCs w:val="21"/>
         </w:rPr>
         <w:t xml:space="preserve">他们</w:t>
       </w:r>
       <w:r>
         <w:rPr>
           <w:rFonts w:ascii="宋體-簡" w:hAnsi="宋體-簡" w:eastAsia="宋體-簡" w:cs="宋體-簡"/>
+          <w:sz w:val="21"/>
+          <w:szCs w:val="21"/>
         </w:rPr>
         <w:t xml:space="preserve">不</w:t>
       </w:r>
       <w:r>
         <w:rPr>
           <w:rFonts w:ascii="宋體-簡" w:hAnsi="宋體-簡" w:eastAsia="宋體-簡" w:cs="宋體-簡"/>
+          <w:sz w:val="21"/>
+          <w:szCs w:val="21"/>
         </w:rPr>
         <w:t xml:space="preserve">能</w:t>
       </w:r>
       <w:r>
         <w:rPr>
           <w:rFonts w:ascii="宋體-簡" w:hAnsi="宋體-簡" w:eastAsia="宋體-簡" w:cs="宋體-簡"/>
+          <w:sz w:val="21"/>
+          <w:szCs w:val="21"/>
         </w:rPr>
         <w:t xml:space="preserve">逾越</w:t>
       </w:r>
       <w:r>
         <w:rPr>
           <w:rFonts w:ascii="宋體-簡" w:hAnsi="宋體-簡" w:eastAsia="宋體-簡" w:cs="宋體-簡"/>
+          <w:sz w:val="21"/>
+          <w:szCs w:val="21"/>
         </w:rPr>
         <w:t xml:space="preserve">违宪</w:t>
       </w:r>
       <w:r>
         <w:rPr>
           <w:rFonts w:ascii="宋體-簡" w:hAnsi="宋體-簡" w:eastAsia="宋體-簡" w:cs="宋體-簡"/>
+          <w:sz w:val="21"/>
+          <w:szCs w:val="21"/>
         </w:rPr>
         <w:t xml:space="preserve">这条</w:t>
       </w:r>
       <w:r>
         <w:rPr>
           <w:rFonts w:ascii="宋體-簡" w:hAnsi="宋體-簡" w:eastAsia="宋體-簡" w:cs="宋體-簡"/>
+          <w:sz w:val="21"/>
+          <w:szCs w:val="21"/>
         </w:rPr>
         <w:t xml:space="preserve">红线，</w:t>
       </w:r>
       <w:r>
         <w:rPr>
           <w:rFonts w:ascii="宋體-簡" w:hAnsi="宋體-簡" w:eastAsia="宋體-簡" w:cs="宋體-簡"/>
+          <w:sz w:val="21"/>
+          <w:szCs w:val="21"/>
         </w:rPr>
         <w:t xml:space="preserve">保证</w:t>
       </w:r>
       <w:r>
         <w:rPr>
           <w:rFonts w:ascii="宋體-簡" w:hAnsi="宋體-簡" w:eastAsia="宋體-簡" w:cs="宋體-簡"/>
+          <w:sz w:val="21"/>
+          <w:szCs w:val="21"/>
         </w:rPr>
         <w:t xml:space="preserve">护宪大法官</w:t>
       </w:r>
       <w:r>
         <w:rPr>
           <w:rFonts w:ascii="宋體-簡" w:hAnsi="宋體-簡" w:eastAsia="宋體-簡" w:cs="宋體-簡"/>
+          <w:sz w:val="21"/>
+          <w:szCs w:val="21"/>
         </w:rPr>
         <w:t xml:space="preserve">们</w:t>
       </w:r>
       <w:r>
         <w:rPr>
           <w:rFonts w:ascii="宋體-簡" w:hAnsi="宋體-簡" w:eastAsia="宋體-簡" w:cs="宋體-簡"/>
+          <w:sz w:val="21"/>
+          <w:szCs w:val="21"/>
         </w:rPr>
         <w:t xml:space="preserve">能</w:t>
       </w:r>
       <w:r>
         <w:rPr>
           <w:rFonts w:ascii="宋體-簡" w:hAnsi="宋體-簡" w:eastAsia="宋體-簡" w:cs="宋體-簡"/>
+          <w:sz w:val="21"/>
+          <w:szCs w:val="21"/>
         </w:rPr>
         <w:t xml:space="preserve">更好</w:t>
       </w:r>
       <w:r>
         <w:rPr>
           <w:rFonts w:ascii="宋體-簡" w:hAnsi="宋體-簡" w:eastAsia="宋體-簡" w:cs="宋體-簡"/>
+          <w:sz w:val="21"/>
+          <w:szCs w:val="21"/>
         </w:rPr>
         <w:t xml:space="preserve">的</w:t>
       </w:r>
       <w:r>
         <w:rPr>
           <w:rFonts w:ascii="宋體-簡" w:hAnsi="宋體-簡" w:eastAsia="宋體-簡" w:cs="宋體-簡"/>
+          <w:sz w:val="21"/>
+          <w:szCs w:val="21"/>
         </w:rPr>
         <w:t xml:space="preserve">行使职权。</w:t>
       </w:r>
       <w:r>
         <w:rPr>
-          <w:rFonts w:ascii="宋體-簡" w:hAnsi="宋體-簡" w:eastAsia="宋體-簡" w:cs="宋體-簡"/>
-        </w:rPr>
-      </w:r>
-      <w:r>
-        <w:rPr>
-          <w:rFonts w:ascii="宋體-簡" w:hAnsi="宋體-簡" w:cs="宋體-簡"/>
+          <w:rFonts w:ascii="宋體-簡" w:hAnsi="宋體-簡" w:cs="宋體-簡"/>
+          <w:sz w:val="21"/>
+          <w:szCs w:val="21"/>
+        </w:rPr>
+      </w:r>
+      <w:r>
+        <w:rPr>
+          <w:rFonts w:ascii="宋體-簡" w:hAnsi="宋體-簡" w:cs="宋體-簡"/>
+          <w:sz w:val="21"/>
+          <w:szCs w:val="21"/>
         </w:rPr>
       </w:r>
     </w:p>
@@ -10005,7 +10538,7 @@
       <w:bookmarkEnd w:id="159"/>
       <w:r>
         <w:rPr>
-          <w:rFonts w:ascii="宋體-簡" w:hAnsi="宋體-簡" w:eastAsia="宋體-簡" w:cs="宋體-簡"/>
+          <w:rFonts w:ascii="宋體-簡" w:hAnsi="宋體-簡" w:cs="宋體-簡"/>
         </w:rPr>
       </w:r>
       <w:r>
@@ -10022,17 +10555,22 @@
         <w:ind w:firstLine="420"/>
         <w:rPr>
           <w:rFonts w:ascii="宋體-簡" w:hAnsi="宋體-簡" w:cs="宋體-簡"/>
-        </w:rPr>
-      </w:pPr>
-      <w:r>
-        <w:rPr>
-          <w:rFonts w:ascii="宋體-簡" w:hAnsi="宋體-簡" w:eastAsia="宋體-簡" w:cs="宋體-簡"/>
-        </w:rPr>
-      </w:r>
-      <w:r>
-        <w:rPr>
-          <w:rFonts w:ascii="宋體-簡" w:hAnsi="宋體-簡" w:eastAsia="宋體-簡" w:cs="宋體-簡"/>
-          <w:color w:val="000000" w:themeColor="text1"/>
+          <w:sz w:val="21"/>
+          <w:szCs w:val="21"/>
+        </w:rPr>
+      </w:pPr>
+      <w:r>
+        <w:rPr>
+          <w:rFonts w:ascii="宋體-簡" w:hAnsi="宋體-簡" w:eastAsia="宋體-簡" w:cs="宋體-簡"/>
+          <w:sz w:val="21"/>
+          <w:szCs w:val="21"/>
+        </w:rPr>
+      </w:r>
+      <w:r>
+        <w:rPr>
+          <w:rFonts w:ascii="宋體-簡" w:hAnsi="宋體-簡" w:eastAsia="宋體-簡" w:cs="宋體-簡"/>
+          <w:color w:val="000000" w:themeColor="text1"/>
+          <w:sz w:val="21"/>
           <w:szCs w:val="21"/>
           <w:highlight w:val="none"/>
         </w:rPr>
@@ -10042,6 +10580,7 @@
         <w:rPr>
           <w:rFonts w:ascii="宋體-簡" w:hAnsi="宋體-簡" w:eastAsia="宋體-簡" w:cs="宋體-簡"/>
           <w:color w:val="000000" w:themeColor="text1"/>
+          <w:sz w:val="21"/>
           <w:szCs w:val="21"/>
           <w:highlight w:val="none"/>
         </w:rPr>
@@ -10051,6 +10590,7 @@
         <w:rPr>
           <w:rFonts w:ascii="宋體-簡" w:hAnsi="宋體-簡" w:eastAsia="宋體-簡" w:cs="宋體-簡"/>
           <w:color w:val="000000" w:themeColor="text1"/>
+          <w:sz w:val="21"/>
           <w:szCs w:val="21"/>
           <w:highlight w:val="none"/>
         </w:rPr>
@@ -10060,6 +10600,7 @@
         <w:rPr>
           <w:rFonts w:ascii="宋體-簡" w:hAnsi="宋體-簡" w:eastAsia="宋體-簡" w:cs="宋體-簡"/>
           <w:color w:val="000000" w:themeColor="text1"/>
+          <w:sz w:val="21"/>
           <w:szCs w:val="21"/>
           <w:highlight w:val="none"/>
         </w:rPr>
@@ -10069,6 +10610,7 @@
         <w:rPr>
           <w:rFonts w:ascii="宋體-簡" w:hAnsi="宋體-簡" w:eastAsia="宋體-簡" w:cs="宋體-簡"/>
           <w:color w:val="000000" w:themeColor="text1"/>
+          <w:sz w:val="21"/>
           <w:szCs w:val="21"/>
           <w:highlight w:val="none"/>
         </w:rPr>
@@ -10078,6 +10620,7 @@
         <w:rPr>
           <w:rFonts w:ascii="宋體-簡" w:hAnsi="宋體-簡" w:eastAsia="宋體-簡" w:cs="宋體-簡"/>
           <w:color w:val="000000" w:themeColor="text1"/>
+          <w:sz w:val="21"/>
           <w:szCs w:val="21"/>
           <w:highlight w:val="none"/>
         </w:rPr>
@@ -10087,6 +10630,7 @@
         <w:rPr>
           <w:rFonts w:ascii="宋體-簡" w:hAnsi="宋體-簡" w:eastAsia="宋體-簡" w:cs="宋體-簡"/>
           <w:color w:val="000000" w:themeColor="text1"/>
+          <w:sz w:val="21"/>
           <w:szCs w:val="21"/>
           <w:highlight w:val="none"/>
         </w:rPr>
@@ -10096,6 +10640,7 @@
         <w:rPr>
           <w:rFonts w:ascii="宋體-簡" w:hAnsi="宋體-簡" w:eastAsia="宋體-簡" w:cs="宋體-簡"/>
           <w:color w:val="000000" w:themeColor="text1"/>
+          <w:sz w:val="21"/>
           <w:szCs w:val="21"/>
           <w:highlight w:val="none"/>
         </w:rPr>
@@ -10105,6 +10650,7 @@
         <w:rPr>
           <w:rFonts w:ascii="宋體-簡" w:hAnsi="宋體-簡" w:eastAsia="宋體-簡" w:cs="宋體-簡"/>
           <w:color w:val="000000" w:themeColor="text1"/>
+          <w:sz w:val="21"/>
           <w:szCs w:val="21"/>
           <w:highlight w:val="none"/>
         </w:rPr>
@@ -10114,6 +10660,7 @@
         <w:rPr>
           <w:rFonts w:ascii="宋體-簡" w:hAnsi="宋體-簡" w:eastAsia="宋體-簡" w:cs="宋體-簡"/>
           <w:color w:val="000000" w:themeColor="text1"/>
+          <w:sz w:val="21"/>
           <w:szCs w:val="21"/>
           <w:highlight w:val="none"/>
         </w:rPr>
@@ -10123,6 +10670,7 @@
         <w:rPr>
           <w:rFonts w:ascii="宋體-簡" w:hAnsi="宋體-簡" w:eastAsia="宋體-簡" w:cs="宋體-簡"/>
           <w:color w:val="000000" w:themeColor="text1"/>
+          <w:sz w:val="21"/>
           <w:szCs w:val="21"/>
           <w:highlight w:val="none"/>
         </w:rPr>
@@ -10132,6 +10680,7 @@
         <w:rPr>
           <w:rFonts w:ascii="宋體-簡" w:hAnsi="宋體-簡" w:eastAsia="宋體-簡" w:cs="宋體-簡"/>
           <w:color w:val="000000" w:themeColor="text1"/>
+          <w:sz w:val="21"/>
           <w:szCs w:val="21"/>
           <w:highlight w:val="none"/>
         </w:rPr>
@@ -10141,6 +10690,7 @@
         <w:rPr>
           <w:rFonts w:ascii="宋體-簡" w:hAnsi="宋體-簡" w:eastAsia="宋體-簡" w:cs="宋體-簡"/>
           <w:color w:val="000000" w:themeColor="text1"/>
+          <w:sz w:val="21"/>
           <w:szCs w:val="21"/>
           <w:highlight w:val="none"/>
         </w:rPr>
@@ -10150,6 +10700,7 @@
         <w:rPr>
           <w:rFonts w:ascii="宋體-簡" w:hAnsi="宋體-簡" w:eastAsia="宋體-簡" w:cs="宋體-簡"/>
           <w:color w:val="000000" w:themeColor="text1"/>
+          <w:sz w:val="21"/>
           <w:szCs w:val="21"/>
           <w:highlight w:val="none"/>
         </w:rPr>
@@ -10159,6 +10710,7 @@
         <w:rPr>
           <w:rFonts w:ascii="宋體-簡" w:hAnsi="宋體-簡" w:eastAsia="宋體-簡" w:cs="宋體-簡"/>
           <w:color w:val="000000" w:themeColor="text1"/>
+          <w:sz w:val="21"/>
           <w:szCs w:val="21"/>
           <w:highlight w:val="none"/>
         </w:rPr>
@@ -10168,6 +10720,7 @@
         <w:rPr>
           <w:rFonts w:ascii="宋體-簡" w:hAnsi="宋體-簡" w:eastAsia="宋體-簡" w:cs="宋體-簡"/>
           <w:color w:val="000000" w:themeColor="text1"/>
+          <w:sz w:val="21"/>
           <w:szCs w:val="21"/>
           <w:highlight w:val="none"/>
         </w:rPr>
@@ -10177,6 +10730,7 @@
         <w:rPr>
           <w:rFonts w:ascii="宋體-簡" w:hAnsi="宋體-簡" w:eastAsia="宋體-簡" w:cs="宋體-簡"/>
           <w:color w:val="000000" w:themeColor="text1"/>
+          <w:sz w:val="21"/>
           <w:szCs w:val="21"/>
           <w:highlight w:val="none"/>
         </w:rPr>
@@ -10186,6 +10740,7 @@
         <w:rPr>
           <w:rFonts w:ascii="宋體-簡" w:hAnsi="宋體-簡" w:eastAsia="宋體-簡" w:cs="宋體-簡"/>
           <w:color w:val="000000" w:themeColor="text1"/>
+          <w:sz w:val="21"/>
           <w:szCs w:val="21"/>
           <w:highlight w:val="none"/>
         </w:rPr>
@@ -10195,6 +10750,7 @@
         <w:rPr>
           <w:rFonts w:ascii="宋體-簡" w:hAnsi="宋體-簡" w:eastAsia="宋體-簡" w:cs="宋體-簡"/>
           <w:color w:val="000000" w:themeColor="text1"/>
+          <w:sz w:val="21"/>
           <w:szCs w:val="21"/>
           <w:highlight w:val="none"/>
         </w:rPr>
@@ -10204,6 +10760,7 @@
         <w:rPr>
           <w:rFonts w:ascii="宋體-簡" w:hAnsi="宋體-簡" w:eastAsia="宋體-簡" w:cs="宋體-簡"/>
           <w:color w:val="000000" w:themeColor="text1"/>
+          <w:sz w:val="21"/>
           <w:szCs w:val="21"/>
           <w:highlight w:val="none"/>
         </w:rPr>
@@ -10213,6 +10770,7 @@
         <w:rPr>
           <w:rFonts w:ascii="宋體-簡" w:hAnsi="宋體-簡" w:eastAsia="宋體-簡" w:cs="宋體-簡"/>
           <w:color w:val="000000" w:themeColor="text1"/>
+          <w:sz w:val="21"/>
           <w:szCs w:val="21"/>
           <w:highlight w:val="none"/>
         </w:rPr>
@@ -10222,6 +10780,7 @@
         <w:rPr>
           <w:rFonts w:ascii="宋體-簡" w:hAnsi="宋體-簡" w:eastAsia="宋體-簡" w:cs="宋體-簡"/>
           <w:color w:val="000000" w:themeColor="text1"/>
+          <w:sz w:val="21"/>
           <w:szCs w:val="21"/>
           <w:highlight w:val="none"/>
         </w:rPr>
@@ -10231,6 +10790,7 @@
         <w:rPr>
           <w:rFonts w:ascii="宋體-簡" w:hAnsi="宋體-簡" w:eastAsia="宋體-簡" w:cs="宋體-簡"/>
           <w:color w:val="000000" w:themeColor="text1"/>
+          <w:sz w:val="21"/>
           <w:szCs w:val="21"/>
           <w:highlight w:val="none"/>
         </w:rPr>
@@ -10240,6 +10800,7 @@
         <w:rPr>
           <w:rFonts w:ascii="宋體-簡" w:hAnsi="宋體-簡" w:eastAsia="宋體-簡" w:cs="宋體-簡"/>
           <w:color w:val="000000" w:themeColor="text1"/>
+          <w:sz w:val="21"/>
           <w:szCs w:val="21"/>
           <w:highlight w:val="none"/>
         </w:rPr>
@@ -10249,6 +10810,7 @@
         <w:rPr>
           <w:rFonts w:ascii="宋體-簡" w:hAnsi="宋體-簡" w:eastAsia="宋體-簡" w:cs="宋體-簡"/>
           <w:color w:val="000000" w:themeColor="text1"/>
+          <w:sz w:val="21"/>
           <w:szCs w:val="21"/>
           <w:highlight w:val="none"/>
         </w:rPr>
@@ -10258,6 +10820,7 @@
         <w:rPr>
           <w:rFonts w:ascii="宋體-簡" w:hAnsi="宋體-簡" w:eastAsia="宋體-簡" w:cs="宋體-簡"/>
           <w:color w:val="000000" w:themeColor="text1"/>
+          <w:sz w:val="21"/>
           <w:szCs w:val="21"/>
           <w:highlight w:val="none"/>
         </w:rPr>
@@ -10267,6 +10830,7 @@
         <w:rPr>
           <w:rFonts w:ascii="宋體-簡" w:hAnsi="宋體-簡" w:eastAsia="宋體-簡" w:cs="宋體-簡"/>
           <w:color w:val="000000" w:themeColor="text1"/>
+          <w:sz w:val="21"/>
           <w:szCs w:val="21"/>
           <w:highlight w:val="none"/>
         </w:rPr>
@@ -10276,6 +10840,7 @@
         <w:rPr>
           <w:rFonts w:ascii="宋體-簡" w:hAnsi="宋體-簡" w:eastAsia="宋體-簡" w:cs="宋體-簡"/>
           <w:color w:val="000000" w:themeColor="text1"/>
+          <w:sz w:val="21"/>
           <w:szCs w:val="21"/>
           <w:highlight w:val="none"/>
         </w:rPr>
@@ -10285,6 +10850,7 @@
         <w:rPr>
           <w:rFonts w:ascii="宋體-簡" w:hAnsi="宋體-簡" w:eastAsia="宋體-簡" w:cs="宋體-簡"/>
           <w:color w:val="000000" w:themeColor="text1"/>
+          <w:sz w:val="21"/>
           <w:szCs w:val="21"/>
           <w:highlight w:val="none"/>
         </w:rPr>
@@ -10294,6 +10860,7 @@
         <w:rPr>
           <w:rFonts w:ascii="宋體-簡" w:hAnsi="宋體-簡" w:eastAsia="宋體-簡" w:cs="宋體-簡"/>
           <w:color w:val="000000" w:themeColor="text1"/>
+          <w:sz w:val="21"/>
           <w:szCs w:val="21"/>
           <w:highlight w:val="none"/>
         </w:rPr>
@@ -10303,6 +10870,7 @@
         <w:rPr>
           <w:rFonts w:ascii="宋體-簡" w:hAnsi="宋體-簡" w:eastAsia="宋體-簡" w:cs="宋體-簡"/>
           <w:color w:val="000000" w:themeColor="text1"/>
+          <w:sz w:val="21"/>
           <w:szCs w:val="21"/>
           <w:highlight w:val="none"/>
         </w:rPr>
@@ -10312,6 +10880,7 @@
         <w:rPr>
           <w:rFonts w:ascii="宋體-簡" w:hAnsi="宋體-簡" w:eastAsia="宋體-簡" w:cs="宋體-簡"/>
           <w:color w:val="000000" w:themeColor="text1"/>
+          <w:sz w:val="21"/>
           <w:szCs w:val="21"/>
           <w:highlight w:val="none"/>
         </w:rPr>
@@ -10321,6 +10890,7 @@
         <w:rPr>
           <w:rFonts w:ascii="宋體-簡" w:hAnsi="宋體-簡" w:eastAsia="宋體-簡" w:cs="宋體-簡"/>
           <w:color w:val="000000" w:themeColor="text1"/>
+          <w:sz w:val="21"/>
           <w:szCs w:val="21"/>
           <w:highlight w:val="none"/>
         </w:rPr>
@@ -10330,6 +10900,7 @@
         <w:rPr>
           <w:rFonts w:ascii="宋體-簡" w:hAnsi="宋體-簡" w:eastAsia="宋體-簡" w:cs="宋體-簡"/>
           <w:color w:val="000000" w:themeColor="text1"/>
+          <w:sz w:val="21"/>
           <w:szCs w:val="21"/>
           <w:highlight w:val="none"/>
         </w:rPr>
@@ -10339,6 +10910,7 @@
         <w:rPr>
           <w:rFonts w:ascii="宋體-簡" w:hAnsi="宋體-簡" w:eastAsia="宋體-簡" w:cs="宋體-簡"/>
           <w:color w:val="000000" w:themeColor="text1"/>
+          <w:sz w:val="21"/>
           <w:szCs w:val="21"/>
           <w:highlight w:val="none"/>
         </w:rPr>
@@ -10348,6 +10920,7 @@
         <w:rPr>
           <w:rFonts w:ascii="宋體-簡" w:hAnsi="宋體-簡" w:eastAsia="宋體-簡" w:cs="宋體-簡"/>
           <w:color w:val="000000" w:themeColor="text1"/>
+          <w:sz w:val="21"/>
           <w:szCs w:val="21"/>
           <w:highlight w:val="none"/>
         </w:rPr>
@@ -10357,6 +10930,7 @@
         <w:rPr>
           <w:rFonts w:ascii="宋體-簡" w:hAnsi="宋體-簡" w:eastAsia="宋體-簡" w:cs="宋體-簡"/>
           <w:color w:val="000000" w:themeColor="text1"/>
+          <w:sz w:val="21"/>
           <w:szCs w:val="21"/>
           <w:highlight w:val="none"/>
         </w:rPr>
@@ -10366,6 +10940,7 @@
         <w:rPr>
           <w:rFonts w:ascii="宋體-簡" w:hAnsi="宋體-簡" w:eastAsia="宋體-簡" w:cs="宋體-簡"/>
           <w:color w:val="000000" w:themeColor="text1"/>
+          <w:sz w:val="21"/>
           <w:szCs w:val="21"/>
           <w:highlight w:val="none"/>
         </w:rPr>
@@ -10375,6 +10950,7 @@
         <w:rPr>
           <w:rFonts w:ascii="宋體-簡" w:hAnsi="宋體-簡" w:eastAsia="宋體-簡" w:cs="宋體-簡"/>
           <w:color w:val="000000" w:themeColor="text1"/>
+          <w:sz w:val="21"/>
           <w:szCs w:val="21"/>
           <w:highlight w:val="none"/>
         </w:rPr>
@@ -10384,6 +10960,7 @@
         <w:rPr>
           <w:rFonts w:ascii="宋體-簡" w:hAnsi="宋體-簡" w:eastAsia="宋體-簡" w:cs="宋體-簡"/>
           <w:color w:val="000000" w:themeColor="text1"/>
+          <w:sz w:val="21"/>
           <w:szCs w:val="21"/>
           <w:highlight w:val="none"/>
         </w:rPr>
@@ -10393,6 +10970,7 @@
         <w:rPr>
           <w:rFonts w:ascii="宋體-簡" w:hAnsi="宋體-簡" w:eastAsia="宋體-簡" w:cs="宋體-簡"/>
           <w:color w:val="000000" w:themeColor="text1"/>
+          <w:sz w:val="21"/>
           <w:szCs w:val="21"/>
           <w:highlight w:val="none"/>
         </w:rPr>
@@ -10401,17 +10979,23 @@
       <w:r>
         <w:rPr>
           <w:rFonts w:ascii="宋體-簡" w:hAnsi="宋體-簡" w:eastAsia="宋體-簡" w:cs="宋體-簡"/>
+          <w:sz w:val="21"/>
+          <w:szCs w:val="21"/>
         </w:rPr>
         <w:t xml:space="preserve">。</w:t>
       </w:r>
       <w:r>
         <w:rPr>
-          <w:rFonts w:ascii="宋體-簡" w:hAnsi="宋體-簡" w:eastAsia="宋體-簡" w:cs="宋體-簡"/>
-        </w:rPr>
-      </w:r>
-      <w:r>
-        <w:rPr>
-          <w:rFonts w:ascii="宋體-簡" w:hAnsi="宋體-簡" w:cs="宋體-簡"/>
+          <w:rFonts w:ascii="宋體-簡" w:hAnsi="宋體-簡" w:cs="宋體-簡"/>
+          <w:sz w:val="21"/>
+          <w:szCs w:val="21"/>
+        </w:rPr>
+      </w:r>
+      <w:r>
+        <w:rPr>
+          <w:rFonts w:ascii="宋體-簡" w:hAnsi="宋體-簡" w:cs="宋體-簡"/>
+          <w:sz w:val="21"/>
+          <w:szCs w:val="21"/>
         </w:rPr>
       </w:r>
     </w:p>
@@ -10461,7 +11045,7 @@
       <w:bookmarkEnd w:id="160"/>
       <w:r>
         <w:rPr>
-          <w:rFonts w:ascii="宋體-簡" w:hAnsi="宋體-簡" w:eastAsia="宋體-簡" w:cs="宋體-簡"/>
+          <w:rFonts w:ascii="宋體-簡" w:hAnsi="宋體-簡" w:cs="宋體-簡"/>
         </w:rPr>
       </w:r>
       <w:r>
@@ -10528,7 +11112,7 @@
       </w:r>
       <w:r>
         <w:rPr>
-          <w:rFonts w:ascii="宋體-簡" w:hAnsi="宋體-簡" w:eastAsia="宋體-簡" w:cs="宋體-簡"/>
+          <w:rFonts w:ascii="宋體-簡" w:hAnsi="宋體-簡" w:cs="宋體-簡"/>
           <w:color w:val="000000" w:themeColor="text1"/>
           <w:highlight w:val="none"/>
         </w:rPr>
@@ -10599,7 +11183,7 @@
       <w:bookmarkEnd w:id="161"/>
       <w:r>
         <w:rPr>
-          <w:rFonts w:ascii="宋體-簡" w:hAnsi="宋體-簡" w:eastAsia="宋體-簡" w:cs="宋體-簡"/>
+          <w:rFonts w:ascii="宋體-簡" w:hAnsi="宋體-簡" w:cs="宋體-簡"/>
         </w:rPr>
       </w:r>
       <w:r>
@@ -10854,7 +11438,7 @@
       </w:r>
       <w:r>
         <w:rPr>
-          <w:rFonts w:ascii="宋體-簡" w:hAnsi="宋體-簡" w:eastAsia="宋體-簡" w:cs="宋體-簡"/>
+          <w:rFonts w:ascii="宋體-簡" w:hAnsi="宋體-簡" w:cs="宋體-簡"/>
           <w:color w:val="000000" w:themeColor="text1"/>
           <w:szCs w:val="21"/>
         </w:rPr>
@@ -10925,7 +11509,7 @@
       <w:bookmarkEnd w:id="162"/>
       <w:r>
         <w:rPr>
-          <w:rFonts w:ascii="宋體-簡" w:hAnsi="宋體-簡" w:eastAsia="宋體-簡" w:cs="宋體-簡"/>
+          <w:rFonts w:ascii="宋體-簡" w:hAnsi="宋體-簡" w:cs="宋體-簡"/>
         </w:rPr>
       </w:r>
       <w:r>
@@ -10956,7 +11540,7 @@
       </w:r>
       <w:r>
         <w:rPr>
-          <w:rFonts w:ascii="宋體-簡" w:hAnsi="宋體-簡" w:eastAsia="宋體-簡" w:cs="宋體-簡"/>
+          <w:rFonts w:ascii="宋體-簡" w:hAnsi="宋體-簡" w:cs="宋體-簡"/>
           <w:color w:val="000000" w:themeColor="text1"/>
           <w:szCs w:val="21"/>
         </w:rPr>
@@ -10991,7 +11575,7 @@
       </w:r>
       <w:r>
         <w:rPr>
-          <w:rFonts w:ascii="宋體-簡" w:hAnsi="宋體-簡" w:eastAsia="宋體-簡" w:cs="宋體-簡"/>
+          <w:rFonts w:ascii="宋體-簡" w:hAnsi="宋體-簡" w:cs="宋體-簡"/>
           <w:color w:val="000000" w:themeColor="text1"/>
           <w:szCs w:val="21"/>
         </w:rPr>
@@ -11058,7 +11642,7 @@
       </w:r>
       <w:r>
         <w:rPr>
-          <w:rFonts w:ascii="宋體-簡" w:hAnsi="宋體-簡" w:eastAsia="宋體-簡" w:cs="宋體-簡"/>
+          <w:rFonts w:ascii="宋體-簡" w:hAnsi="宋體-簡" w:cs="宋體-簡"/>
           <w:color w:val="000000" w:themeColor="text1"/>
           <w:szCs w:val="21"/>
         </w:rPr>
@@ -11301,7 +11885,7 @@
       </w:r>
       <w:r>
         <w:rPr>
-          <w:rFonts w:ascii="宋體-簡" w:hAnsi="宋體-簡" w:eastAsia="宋體-簡" w:cs="宋體-簡"/>
+          <w:rFonts w:ascii="宋體-簡" w:hAnsi="宋體-簡" w:cs="宋體-簡"/>
           <w:color w:val="000000" w:themeColor="text1"/>
           <w:szCs w:val="21"/>
         </w:rPr>
@@ -11372,7 +11956,7 @@
       <w:bookmarkEnd w:id="163"/>
       <w:r>
         <w:rPr>
-          <w:rFonts w:ascii="宋體-簡" w:hAnsi="宋體-簡" w:eastAsia="宋體-簡" w:cs="宋體-簡"/>
+          <w:rFonts w:ascii="宋體-簡" w:hAnsi="宋體-簡" w:cs="宋體-簡"/>
         </w:rPr>
       </w:r>
       <w:r>
@@ -11403,7 +11987,7 @@
       </w:r>
       <w:r>
         <w:rPr>
-          <w:rFonts w:ascii="宋體-簡" w:hAnsi="宋體-簡" w:eastAsia="宋體-簡" w:cs="宋體-簡"/>
+          <w:rFonts w:ascii="宋體-簡" w:hAnsi="宋體-簡" w:cs="宋體-簡"/>
           <w:color w:val="000000" w:themeColor="text1"/>
           <w:szCs w:val="21"/>
         </w:rPr>
@@ -11438,7 +12022,7 @@
       </w:r>
       <w:r>
         <w:rPr>
-          <w:rFonts w:ascii="宋體-簡" w:hAnsi="宋體-簡" w:eastAsia="宋體-簡" w:cs="宋體-簡"/>
+          <w:rFonts w:ascii="宋體-簡" w:hAnsi="宋體-簡" w:cs="宋體-簡"/>
           <w:color w:val="000000" w:themeColor="text1"/>
           <w:szCs w:val="21"/>
         </w:rPr>
@@ -11509,7 +12093,7 @@
       <w:bookmarkEnd w:id="164"/>
       <w:r>
         <w:rPr>
-          <w:rFonts w:ascii="宋體-簡" w:hAnsi="宋體-簡" w:eastAsia="宋體-簡" w:cs="宋體-簡"/>
+          <w:rFonts w:ascii="宋體-簡" w:hAnsi="宋體-簡" w:cs="宋體-簡"/>
         </w:rPr>
       </w:r>
       <w:r>
@@ -11612,7 +12196,7 @@
       </w:r>
       <w:r>
         <w:rPr>
-          <w:rFonts w:ascii="宋體-簡" w:hAnsi="宋體-簡" w:eastAsia="宋體-簡" w:cs="宋體-簡"/>
+          <w:rFonts w:ascii="宋體-簡" w:hAnsi="宋體-簡" w:cs="宋體-簡"/>
           <w:color w:val="000000" w:themeColor="text1"/>
           <w:szCs w:val="21"/>
         </w:rPr>
@@ -11683,7 +12267,7 @@
       <w:bookmarkEnd w:id="165"/>
       <w:r>
         <w:rPr>
-          <w:rFonts w:ascii="宋體-簡" w:hAnsi="宋體-簡" w:eastAsia="宋體-簡" w:cs="宋體-簡"/>
+          <w:rFonts w:ascii="宋體-簡" w:hAnsi="宋體-簡" w:cs="宋體-簡"/>
         </w:rPr>
       </w:r>
       <w:r>
@@ -11714,7 +12298,7 @@
       </w:r>
       <w:r>
         <w:rPr>
-          <w:rFonts w:ascii="宋體-簡" w:hAnsi="宋體-簡" w:eastAsia="宋體-簡" w:cs="宋體-簡"/>
+          <w:rFonts w:ascii="宋體-簡" w:hAnsi="宋體-簡" w:cs="宋體-簡"/>
           <w:color w:val="000000" w:themeColor="text1"/>
           <w:szCs w:val="21"/>
         </w:rPr>
@@ -11804,7 +12388,7 @@
       <w:bookmarkEnd w:id="166"/>
       <w:r>
         <w:rPr>
-          <w:rFonts w:ascii="宋體-簡" w:hAnsi="宋體-簡" w:eastAsia="宋體-簡" w:cs="宋體-簡"/>
+          <w:rFonts w:ascii="宋體-簡" w:hAnsi="宋體-簡" w:cs="宋體-簡"/>
         </w:rPr>
       </w:r>
       <w:r>
@@ -11835,7 +12419,7 @@
       </w:r>
       <w:r>
         <w:rPr>
-          <w:rFonts w:ascii="宋體-簡" w:hAnsi="宋體-簡" w:eastAsia="宋體-簡" w:cs="宋體-簡"/>
+          <w:rFonts w:ascii="宋體-簡" w:hAnsi="宋體-簡" w:cs="宋體-簡"/>
           <w:color w:val="000000" w:themeColor="text1"/>
           <w:szCs w:val="21"/>
         </w:rPr>
@@ -11930,7 +12514,7 @@
       <w:bookmarkEnd w:id="167"/>
       <w:r>
         <w:rPr>
-          <w:rFonts w:ascii="宋體-簡" w:hAnsi="宋體-簡" w:eastAsia="宋體-簡" w:cs="宋體-簡"/>
+          <w:rFonts w:ascii="宋體-簡" w:hAnsi="宋體-簡" w:cs="宋體-簡"/>
         </w:rPr>
       </w:r>
       <w:r>
@@ -11961,7 +12545,7 @@
       </w:r>
       <w:r>
         <w:rPr>
-          <w:rFonts w:ascii="宋體-簡" w:hAnsi="宋體-簡" w:eastAsia="宋體-簡" w:cs="宋體-簡"/>
+          <w:rFonts w:ascii="宋體-簡" w:hAnsi="宋體-簡" w:cs="宋體-簡"/>
           <w:color w:val="000000" w:themeColor="text1"/>
           <w:szCs w:val="21"/>
         </w:rPr>
@@ -12012,7 +12596,7 @@
       </w:r>
       <w:r>
         <w:rPr>
-          <w:rFonts w:ascii="宋體-簡" w:hAnsi="宋體-簡" w:eastAsia="宋體-簡" w:cs="宋體-簡"/>
+          <w:rFonts w:ascii="宋體-簡" w:hAnsi="宋體-簡" w:cs="宋體-簡"/>
           <w:color w:val="000000" w:themeColor="text1"/>
           <w:szCs w:val="21"/>
         </w:rPr>
@@ -12083,7 +12667,7 @@
       <w:bookmarkEnd w:id="168"/>
       <w:r>
         <w:rPr>
-          <w:rFonts w:ascii="宋體-簡" w:hAnsi="宋體-簡" w:eastAsia="宋體-簡" w:cs="宋體-簡"/>
+          <w:rFonts w:ascii="宋體-簡" w:hAnsi="宋體-簡" w:cs="宋體-簡"/>
         </w:rPr>
       </w:r>
       <w:r>
@@ -12114,7 +12698,7 @@
       </w:r>
       <w:r>
         <w:rPr>
-          <w:rFonts w:ascii="宋體-簡" w:hAnsi="宋體-簡" w:eastAsia="宋體-簡" w:cs="宋體-簡"/>
+          <w:rFonts w:ascii="宋體-簡" w:hAnsi="宋體-簡" w:cs="宋體-簡"/>
           <w:color w:val="000000" w:themeColor="text1"/>
           <w:szCs w:val="21"/>
         </w:rPr>
@@ -12185,7 +12769,7 @@
       <w:bookmarkEnd w:id="169"/>
       <w:r>
         <w:rPr>
-          <w:rFonts w:ascii="宋體-簡" w:hAnsi="宋體-簡" w:eastAsia="宋體-簡" w:cs="宋體-簡"/>
+          <w:rFonts w:ascii="宋體-簡" w:hAnsi="宋體-簡" w:cs="宋體-簡"/>
         </w:rPr>
       </w:r>
       <w:r>
@@ -12216,7 +12800,7 @@
       </w:r>
       <w:r>
         <w:rPr>
-          <w:rFonts w:ascii="宋體-簡" w:hAnsi="宋體-簡" w:eastAsia="宋體-簡" w:cs="宋體-簡"/>
+          <w:rFonts w:ascii="宋體-簡" w:hAnsi="宋體-簡" w:cs="宋體-簡"/>
           <w:color w:val="000000" w:themeColor="text1"/>
           <w:szCs w:val="21"/>
         </w:rPr>
@@ -13063,7 +13647,7 @@
       </w:r>
       <w:r>
         <w:rPr>
-          <w:rFonts w:ascii="宋體-簡" w:hAnsi="宋體-簡" w:eastAsia="宋體-簡" w:cs="宋體-簡"/>
+          <w:rFonts w:ascii="宋體-簡" w:hAnsi="宋體-簡" w:cs="宋體-簡"/>
           <w:color w:val="000000" w:themeColor="text1"/>
           <w:szCs w:val="21"/>
         </w:rPr>
@@ -13134,7 +13718,7 @@
       <w:bookmarkEnd w:id="170"/>
       <w:r>
         <w:rPr>
-          <w:rFonts w:ascii="宋體-簡" w:hAnsi="宋體-簡" w:eastAsia="宋體-簡" w:cs="宋體-簡"/>
+          <w:rFonts w:ascii="宋體-簡" w:hAnsi="宋體-簡" w:cs="宋體-簡"/>
         </w:rPr>
       </w:r>
       <w:r>
@@ -13165,7 +13749,7 @@
       </w:r>
       <w:r>
         <w:rPr>
-          <w:rFonts w:ascii="宋體-簡" w:hAnsi="宋體-簡" w:eastAsia="宋體-簡" w:cs="宋體-簡"/>
+          <w:rFonts w:ascii="宋體-簡" w:hAnsi="宋體-簡" w:cs="宋體-簡"/>
           <w:color w:val="000000" w:themeColor="text1"/>
           <w:szCs w:val="21"/>
         </w:rPr>
@@ -13200,7 +13784,7 @@
       </w:r>
       <w:r>
         <w:rPr>
-          <w:rFonts w:ascii="宋體-簡" w:hAnsi="宋體-簡" w:eastAsia="宋體-簡" w:cs="宋體-簡"/>
+          <w:rFonts w:ascii="宋體-簡" w:hAnsi="宋體-簡" w:cs="宋體-簡"/>
           <w:color w:val="000000" w:themeColor="text1"/>
           <w:szCs w:val="21"/>
         </w:rPr>
@@ -13243,7 +13827,7 @@
       </w:r>
       <w:r>
         <w:rPr>
-          <w:rFonts w:ascii="宋體-簡" w:hAnsi="宋體-簡" w:eastAsia="宋體-簡" w:cs="宋體-簡"/>
+          <w:rFonts w:ascii="宋體-簡" w:hAnsi="宋體-簡" w:cs="宋體-簡"/>
           <w:color w:val="000000" w:themeColor="text1"/>
           <w:szCs w:val="21"/>
         </w:rPr>
@@ -13314,7 +13898,7 @@
       <w:bookmarkEnd w:id="171"/>
       <w:r>
         <w:rPr>
-          <w:rFonts w:ascii="宋體-簡" w:hAnsi="宋體-簡" w:eastAsia="宋體-簡" w:cs="宋體-簡"/>
+          <w:rFonts w:ascii="宋體-簡" w:hAnsi="宋體-簡" w:cs="宋體-簡"/>
         </w:rPr>
       </w:r>
       <w:r>
@@ -13345,7 +13929,7 @@
       </w:r>
       <w:r>
         <w:rPr>
-          <w:rFonts w:ascii="宋體-簡" w:hAnsi="宋體-簡" w:eastAsia="宋體-簡" w:cs="宋體-簡"/>
+          <w:rFonts w:ascii="宋體-簡" w:hAnsi="宋體-簡" w:cs="宋體-簡"/>
           <w:color w:val="000000" w:themeColor="text1"/>
           <w:szCs w:val="21"/>
         </w:rPr>
@@ -13380,7 +13964,7 @@
       </w:r>
       <w:r>
         <w:rPr>
-          <w:rFonts w:ascii="宋體-簡" w:hAnsi="宋體-簡" w:eastAsia="宋體-簡" w:cs="宋體-簡"/>
+          <w:rFonts w:ascii="宋體-簡" w:hAnsi="宋體-簡" w:cs="宋體-簡"/>
           <w:color w:val="000000" w:themeColor="text1"/>
           <w:szCs w:val="21"/>
         </w:rPr>
@@ -13451,7 +14035,7 @@
       <w:bookmarkEnd w:id="172"/>
       <w:r>
         <w:rPr>
-          <w:rFonts w:ascii="宋體-簡" w:hAnsi="宋體-簡" w:eastAsia="宋體-簡" w:cs="宋體-簡"/>
+          <w:rFonts w:ascii="宋體-簡" w:hAnsi="宋體-簡" w:cs="宋體-簡"/>
         </w:rPr>
       </w:r>
       <w:r>
@@ -13482,7 +14066,7 @@
       </w:r>
       <w:r>
         <w:rPr>
-          <w:rFonts w:ascii="宋體-簡" w:hAnsi="宋體-簡" w:eastAsia="宋體-簡" w:cs="宋體-簡"/>
+          <w:rFonts w:ascii="宋體-簡" w:hAnsi="宋體-簡" w:cs="宋體-簡"/>
           <w:color w:val="000000" w:themeColor="text1"/>
           <w:szCs w:val="21"/>
         </w:rPr>
@@ -13553,7 +14137,7 @@
       <w:bookmarkEnd w:id="173"/>
       <w:r>
         <w:rPr>
-          <w:rFonts w:ascii="宋體-簡" w:hAnsi="宋體-簡" w:eastAsia="宋體-簡" w:cs="宋體-簡"/>
+          <w:rFonts w:ascii="宋體-簡" w:hAnsi="宋體-簡" w:cs="宋體-簡"/>
         </w:rPr>
       </w:r>
       <w:r>
@@ -13590,7 +14174,7 @@
       </w:r>
       <w:r>
         <w:rPr>
-          <w:rFonts w:ascii="宋體-簡" w:hAnsi="宋體-簡" w:eastAsia="宋體-簡" w:cs="宋體-簡"/>
+          <w:rFonts w:ascii="宋體-簡" w:hAnsi="宋體-簡" w:cs="宋體-簡"/>
           <w:color w:val="000000" w:themeColor="text1"/>
           <w:szCs w:val="21"/>
         </w:rPr>
@@ -13661,7 +14245,7 @@
       <w:bookmarkEnd w:id="174"/>
       <w:r>
         <w:rPr>
-          <w:rFonts w:ascii="宋體-簡" w:hAnsi="宋體-簡" w:eastAsia="宋體-簡" w:cs="宋體-簡"/>
+          <w:rFonts w:ascii="宋體-簡" w:hAnsi="宋體-簡" w:cs="宋體-簡"/>
         </w:rPr>
       </w:r>
       <w:r>
@@ -13700,7 +14284,7 @@
       </w:r>
       <w:r>
         <w:rPr>
-          <w:rFonts w:ascii="宋體-簡" w:hAnsi="宋體-簡" w:eastAsia="宋體-簡" w:cs="宋體-簡"/>
+          <w:rFonts w:ascii="宋體-簡" w:hAnsi="宋體-簡" w:cs="宋體-簡"/>
           <w:color w:val="000000" w:themeColor="text1"/>
           <w:szCs w:val="21"/>
         </w:rPr>
@@ -13772,7 +14356,7 @@
       <w:bookmarkEnd w:id="175"/>
       <w:r>
         <w:rPr>
-          <w:rFonts w:ascii="宋體-簡" w:hAnsi="宋體-簡" w:eastAsia="宋體-簡" w:cs="宋體-簡"/>
+          <w:rFonts w:ascii="宋體-簡" w:hAnsi="宋體-簡" w:cs="宋體-簡"/>
         </w:rPr>
       </w:r>
       <w:r>
@@ -13819,7 +14403,7 @@
       </w:r>
       <w:r>
         <w:rPr>
-          <w:rFonts w:ascii="宋體-簡" w:hAnsi="宋體-簡" w:eastAsia="宋體-簡" w:cs="宋體-簡"/>
+          <w:rFonts w:ascii="宋體-簡" w:hAnsi="宋體-簡" w:cs="宋體-簡"/>
           <w:sz w:val="21"/>
           <w:szCs w:val="21"/>
         </w:rPr>
@@ -13870,7 +14454,7 @@
       </w:r>
       <w:r>
         <w:rPr>
-          <w:rFonts w:ascii="宋體-簡" w:hAnsi="宋體-簡" w:eastAsia="宋體-簡" w:cs="宋體-簡"/>
+          <w:rFonts w:ascii="宋體-簡" w:hAnsi="宋體-簡" w:cs="宋體-簡"/>
         </w:rPr>
       </w:r>
       <w:r>
@@ -13943,7 +14527,7 @@
       <w:bookmarkEnd w:id="176"/>
       <w:r>
         <w:rPr>
-          <w:rFonts w:ascii="宋體-簡" w:hAnsi="宋體-簡" w:eastAsia="宋體-簡" w:cs="宋體-簡"/>
+          <w:rFonts w:ascii="宋體-簡" w:hAnsi="宋體-簡" w:cs="宋體-簡"/>
         </w:rPr>
       </w:r>
       <w:r>
@@ -13984,7 +14568,7 @@
       </w:r>
       <w:r>
         <w:rPr>
-          <w:rFonts w:ascii="宋體-簡" w:hAnsi="宋體-簡" w:eastAsia="宋體-簡" w:cs="宋體-簡"/>
+          <w:rFonts w:ascii="宋體-簡" w:hAnsi="宋體-簡" w:cs="宋體-簡"/>
           <w:color w:val="000000" w:themeColor="text1"/>
           <w:sz w:val="21"/>
           <w:szCs w:val="21"/>
@@ -14029,7 +14613,7 @@
       </w:r>
       <w:r>
         <w:rPr>
-          <w:rFonts w:ascii="宋體-簡" w:hAnsi="宋體-簡" w:eastAsia="宋體-簡" w:cs="宋體-簡"/>
+          <w:rFonts w:ascii="宋體-簡" w:hAnsi="宋體-簡" w:cs="宋體-簡"/>
           <w:sz w:val="21"/>
           <w:szCs w:val="21"/>
         </w:rPr>
@@ -14094,7 +14678,7 @@
       <w:bookmarkEnd w:id="177"/>
       <w:r>
         <w:rPr>
-          <w:rFonts w:ascii="宋體-簡" w:hAnsi="宋體-簡" w:eastAsia="宋體-簡" w:cs="宋體-簡"/>
+          <w:rFonts w:ascii="宋體-簡" w:hAnsi="宋體-簡" w:cs="宋體-簡"/>
         </w:rPr>
       </w:r>
       <w:r>
@@ -14125,7 +14709,7 @@
       </w:r>
       <w:r>
         <w:rPr>
-          <w:rFonts w:ascii="宋體-簡" w:hAnsi="宋體-簡" w:eastAsia="宋體-簡" w:cs="宋體-簡"/>
+          <w:rFonts w:ascii="宋體-簡" w:hAnsi="宋體-簡" w:cs="宋體-簡"/>
           <w:color w:val="000000" w:themeColor="text1"/>
           <w:szCs w:val="21"/>
         </w:rPr>
@@ -14208,7 +14792,7 @@
       <w:bookmarkEnd w:id="178"/>
       <w:r>
         <w:rPr>
-          <w:rFonts w:ascii="宋體-簡" w:hAnsi="宋體-簡" w:eastAsia="宋體-簡" w:cs="宋體-簡"/>
+          <w:rFonts w:ascii="宋體-簡" w:hAnsi="宋體-簡" w:cs="宋體-簡"/>
         </w:rPr>
       </w:r>
       <w:r>
@@ -14239,7 +14823,28 @@
       </w:r>
       <w:r>
         <w:rPr>
-          <w:rFonts w:ascii="宋體-簡" w:hAnsi="宋體-簡" w:eastAsia="宋體-簡" w:cs="宋體-簡"/>
+          <w:rFonts w:ascii="宋體-簡" w:hAnsi="宋體-簡" w:cs="宋體-簡"/>
+          <w:color w:val="000000" w:themeColor="text1"/>
+          <w:szCs w:val="21"/>
+        </w:rPr>
+      </w:r>
+      <w:r>
+        <w:rPr>
+          <w:rFonts w:ascii="宋體-簡" w:hAnsi="宋體-簡" w:cs="宋體-簡"/>
+          <w:color w:val="000000" w:themeColor="text1"/>
+          <w:szCs w:val="21"/>
+        </w:rPr>
+      </w:r>
+      <w:r>
+        <w:rPr>
+          <w:rFonts w:ascii="宋體-簡" w:hAnsi="宋體-簡" w:cs="宋體-簡"/>
+          <w:color w:val="000000" w:themeColor="text1"/>
+          <w:szCs w:val="21"/>
+        </w:rPr>
+      </w:r>
+      <w:r>
+        <w:rPr>
+          <w:rFonts w:ascii="宋體-簡" w:hAnsi="宋體-簡" w:cs="宋體-簡"/>
           <w:color w:val="000000" w:themeColor="text1"/>
           <w:szCs w:val="21"/>
         </w:rPr>
@@ -14256,41 +14861,6 @@
       <w:pPr>
         <w:pStyle w:val="942"/>
         <w:pBdr/>
-        <w:spacing/>
-        <w:ind w:firstLine="420"/>
-        <w:rPr>
-          <w:rFonts w:ascii="宋體-簡" w:hAnsi="宋體-簡" w:cs="宋體-簡"/>
-          <w:color w:val="000000" w:themeColor="text1"/>
-          <w:szCs w:val="21"/>
-        </w:rPr>
-      </w:pPr>
-      <w:r>
-        <w:rPr>
-          <w:rFonts w:ascii="宋體-簡" w:hAnsi="宋體-簡" w:eastAsia="宋體-簡" w:cs="宋體-簡"/>
-          <w:color w:val="000000" w:themeColor="text1"/>
-          <w:szCs w:val="21"/>
-        </w:rPr>
-        <w:t xml:space="preserve">中国国民党是曾经领导中国从封建帝制走向民主共和的先锋，虽几经沉沦，但国民党人始终未放弃孙中山先生之三民主义，为中国的共和政体作出了不可磨灭的功绩；中国民进党作为台湾现实自由民主社会的先锋，为台湾的自由民主事业立下了不朽的功绩；中国民主党作为中国民主化进程中的先锋，迈出了中国民主运动的第一步；中国五民党的历史使命则是推动大陆进行政治体制改革，实现联邦制、实现自由民主、实现祖国统一；中国民建党要团结港澳同胞、开化大陆同胞，在中国实现联邦制、实现自由民主、实现祖国统一的道路上贡献力量，共同组成中国五大执政党。</w:t>
-      </w:r>
-      <w:r>
-        <w:rPr>
-          <w:rFonts w:ascii="宋體-簡" w:hAnsi="宋體-簡" w:eastAsia="宋體-簡" w:cs="宋體-簡"/>
-          <w:color w:val="000000" w:themeColor="text1"/>
-          <w:szCs w:val="21"/>
-        </w:rPr>
-      </w:r>
-      <w:r>
-        <w:rPr>
-          <w:rFonts w:ascii="宋體-簡" w:hAnsi="宋體-簡" w:cs="宋體-簡"/>
-          <w:color w:val="000000" w:themeColor="text1"/>
-          <w:szCs w:val="21"/>
-        </w:rPr>
-      </w:r>
-    </w:p>
-    <w:p>
-      <w:pPr>
-        <w:pStyle w:val="942"/>
-        <w:pBdr/>
         <w:spacing w:after="156" w:before="0"/>
         <w:ind w:firstLine="420"/>
         <w:rPr>
@@ -14325,7 +14895,7 @@
       </w:r>
       <w:r>
         <w:rPr>
-          <w:rFonts w:ascii="宋體-簡" w:hAnsi="宋體-簡" w:eastAsia="宋體-簡" w:cs="宋體-簡"/>
+          <w:rFonts w:ascii="宋體-簡" w:hAnsi="宋體-簡" w:cs="宋體-簡"/>
           <w:color w:val="000000" w:themeColor="text1"/>
           <w:szCs w:val="21"/>
         </w:rPr>
@@ -14408,7 +14978,7 @@
       <w:bookmarkEnd w:id="179"/>
       <w:r>
         <w:rPr>
-          <w:rFonts w:ascii="宋體-簡" w:hAnsi="宋體-簡" w:eastAsia="宋體-簡" w:cs="宋體-簡"/>
+          <w:rFonts w:ascii="宋體-簡" w:hAnsi="宋體-簡" w:cs="宋體-簡"/>
         </w:rPr>
       </w:r>
       <w:r>
@@ -14439,7 +15009,7 @@
       </w:r>
       <w:r>
         <w:rPr>
-          <w:rFonts w:ascii="宋體-簡" w:hAnsi="宋體-簡" w:eastAsia="宋體-簡" w:cs="宋體-簡"/>
+          <w:rFonts w:ascii="宋體-簡" w:hAnsi="宋體-簡" w:cs="宋體-簡"/>
           <w:color w:val="000000" w:themeColor="text1"/>
           <w:szCs w:val="21"/>
         </w:rPr>
@@ -14510,7 +15080,7 @@
       <w:bookmarkEnd w:id="180"/>
       <w:r>
         <w:rPr>
-          <w:rFonts w:ascii="宋體-簡" w:hAnsi="宋體-簡" w:eastAsia="宋體-簡" w:cs="宋體-簡"/>
+          <w:rFonts w:ascii="宋體-簡" w:hAnsi="宋體-簡" w:cs="宋體-簡"/>
         </w:rPr>
       </w:r>
       <w:r>
@@ -14725,7 +15295,7 @@
       </w:r>
       <w:r>
         <w:rPr>
-          <w:rFonts w:ascii="宋體-簡" w:hAnsi="宋體-簡" w:eastAsia="宋體-簡" w:cs="宋體-簡"/>
+          <w:rFonts w:ascii="宋體-簡" w:hAnsi="宋體-簡" w:cs="宋體-簡"/>
           <w:color w:val="000000" w:themeColor="text1"/>
           <w:szCs w:val="21"/>
         </w:rPr>
@@ -14796,7 +15366,7 @@
       <w:bookmarkEnd w:id="181"/>
       <w:r>
         <w:rPr>
-          <w:rFonts w:ascii="宋體-簡" w:hAnsi="宋體-簡" w:eastAsia="宋體-簡" w:cs="宋體-簡"/>
+          <w:rFonts w:ascii="宋體-簡" w:hAnsi="宋體-簡" w:cs="宋體-簡"/>
         </w:rPr>
       </w:r>
       <w:r>
@@ -14835,7 +15405,7 @@
       </w:r>
       <w:r>
         <w:rPr>
-          <w:rFonts w:ascii="宋體-簡" w:hAnsi="宋體-簡" w:eastAsia="宋體-簡" w:cs="宋體-簡"/>
+          <w:rFonts w:ascii="宋體-簡" w:hAnsi="宋體-簡" w:cs="宋體-簡"/>
           <w:color w:val="000000" w:themeColor="text1"/>
           <w:szCs w:val="21"/>
         </w:rPr>
@@ -14906,7 +15476,7 @@
       <w:bookmarkEnd w:id="182"/>
       <w:r>
         <w:rPr>
-          <w:rFonts w:ascii="宋體-簡" w:hAnsi="宋體-簡" w:eastAsia="宋體-簡" w:cs="宋體-簡"/>
+          <w:rFonts w:ascii="宋體-簡" w:hAnsi="宋體-簡" w:cs="宋體-簡"/>
         </w:rPr>
       </w:r>
       <w:r>
@@ -14937,7 +15507,7 @@
       </w:r>
       <w:r>
         <w:rPr>
-          <w:rFonts w:ascii="宋體-簡" w:hAnsi="宋體-簡" w:eastAsia="宋體-簡" w:cs="宋體-簡"/>
+          <w:rFonts w:ascii="宋體-簡" w:hAnsi="宋體-簡" w:cs="宋體-簡"/>
           <w:color w:val="000000" w:themeColor="text1"/>
           <w:szCs w:val="21"/>
         </w:rPr>
@@ -14972,7 +15542,7 @@
       </w:r>
       <w:r>
         <w:rPr>
-          <w:rFonts w:ascii="宋體-簡" w:hAnsi="宋體-簡" w:eastAsia="宋體-簡" w:cs="宋體-簡"/>
+          <w:rFonts w:ascii="宋體-簡" w:hAnsi="宋體-簡" w:cs="宋體-簡"/>
           <w:color w:val="000000" w:themeColor="text1"/>
           <w:szCs w:val="21"/>
         </w:rPr>
@@ -15043,7 +15613,7 @@
       <w:bookmarkEnd w:id="183"/>
       <w:r>
         <w:rPr>
-          <w:rFonts w:ascii="宋體-簡" w:hAnsi="宋體-簡" w:eastAsia="宋體-簡" w:cs="宋體-簡"/>
+          <w:rFonts w:ascii="宋體-簡" w:hAnsi="宋體-簡" w:cs="宋體-簡"/>
         </w:rPr>
       </w:r>
       <w:r>
@@ -15074,7 +15644,7 @@
       </w:r>
       <w:r>
         <w:rPr>
-          <w:rFonts w:ascii="宋體-簡" w:hAnsi="宋體-簡" w:eastAsia="宋體-簡" w:cs="宋體-簡"/>
+          <w:rFonts w:ascii="宋體-簡" w:hAnsi="宋體-簡" w:cs="宋體-簡"/>
           <w:color w:val="000000" w:themeColor="text1"/>
           <w:szCs w:val="21"/>
         </w:rPr>
@@ -15145,7 +15715,7 @@
       <w:bookmarkEnd w:id="184"/>
       <w:r>
         <w:rPr>
-          <w:rFonts w:ascii="宋體-簡" w:hAnsi="宋體-簡" w:eastAsia="宋體-簡" w:cs="宋體-簡"/>
+          <w:rFonts w:ascii="宋體-簡" w:hAnsi="宋體-簡" w:cs="宋體-簡"/>
         </w:rPr>
       </w:r>
       <w:r>
@@ -15184,7 +15754,7 @@
       </w:r>
       <w:r>
         <w:rPr>
-          <w:rFonts w:ascii="宋體-簡" w:hAnsi="宋體-簡" w:eastAsia="宋體-簡" w:cs="宋體-簡"/>
+          <w:rFonts w:ascii="宋體-簡" w:hAnsi="宋體-簡" w:cs="宋體-簡"/>
           <w:color w:val="000000" w:themeColor="text1"/>
           <w:szCs w:val="21"/>
         </w:rPr>
@@ -15267,7 +15837,7 @@
       <w:bookmarkEnd w:id="185"/>
       <w:r>
         <w:rPr>
-          <w:rFonts w:ascii="宋體-簡" w:hAnsi="宋體-簡" w:eastAsia="宋體-簡" w:cs="宋體-簡"/>
+          <w:rFonts w:ascii="宋體-簡" w:hAnsi="宋體-簡" w:cs="宋體-簡"/>
         </w:rPr>
       </w:r>
       <w:r>
@@ -15306,7 +15876,7 @@
       </w:r>
       <w:r>
         <w:rPr>
-          <w:rFonts w:ascii="宋體-簡" w:hAnsi="宋體-簡" w:eastAsia="宋體-簡" w:cs="宋體-簡"/>
+          <w:rFonts w:ascii="宋體-簡" w:hAnsi="宋體-簡" w:cs="宋體-簡"/>
           <w:color w:val="000000" w:themeColor="text1"/>
           <w:szCs w:val="21"/>
         </w:rPr>
@@ -15365,7 +15935,7 @@
       <w:bookmarkEnd w:id="186"/>
       <w:r>
         <w:rPr>
-          <w:rFonts w:ascii="宋體-簡" w:hAnsi="宋體-簡" w:eastAsia="宋體-簡" w:cs="宋體-簡"/>
+          <w:rFonts w:ascii="宋體-簡" w:hAnsi="宋體-簡" w:cs="宋體-簡"/>
         </w:rPr>
       </w:r>
       <w:r>
@@ -15396,7 +15966,7 @@
       </w:r>
       <w:r>
         <w:rPr>
-          <w:rFonts w:ascii="宋體-簡" w:hAnsi="宋體-簡" w:eastAsia="宋體-簡" w:cs="宋體-簡"/>
+          <w:rFonts w:ascii="宋體-簡" w:hAnsi="宋體-簡" w:cs="宋體-簡"/>
           <w:color w:val="000000" w:themeColor="text1"/>
           <w:szCs w:val="21"/>
         </w:rPr>
@@ -15431,7 +16001,7 @@
       </w:r>
       <w:r>
         <w:rPr>
-          <w:rFonts w:ascii="宋體-簡" w:hAnsi="宋體-簡" w:eastAsia="宋體-簡" w:cs="宋體-簡"/>
+          <w:rFonts w:ascii="宋體-簡" w:hAnsi="宋體-簡" w:cs="宋體-簡"/>
           <w:color w:val="000000" w:themeColor="text1"/>
           <w:szCs w:val="21"/>
         </w:rPr>
@@ -15490,7 +16060,7 @@
       <w:bookmarkEnd w:id="187"/>
       <w:r>
         <w:rPr>
-          <w:rFonts w:ascii="宋體-簡" w:hAnsi="宋體-簡" w:eastAsia="宋體-簡" w:cs="宋體-簡"/>
+          <w:rFonts w:ascii="宋體-簡" w:hAnsi="宋體-簡" w:cs="宋體-簡"/>
         </w:rPr>
       </w:r>
       <w:r>
@@ -15521,7 +16091,7 @@
       </w:r>
       <w:r>
         <w:rPr>
-          <w:rFonts w:ascii="宋體-簡" w:hAnsi="宋體-簡" w:eastAsia="宋體-簡" w:cs="宋體-簡"/>
+          <w:rFonts w:ascii="宋體-簡" w:hAnsi="宋體-簡" w:cs="宋體-簡"/>
           <w:color w:val="000000" w:themeColor="text1"/>
           <w:szCs w:val="21"/>
         </w:rPr>
@@ -15556,7 +16126,7 @@
       </w:r>
       <w:r>
         <w:rPr>
-          <w:rFonts w:ascii="宋體-簡" w:hAnsi="宋體-簡" w:eastAsia="宋體-簡" w:cs="宋體-簡"/>
+          <w:rFonts w:ascii="宋體-簡" w:hAnsi="宋體-簡" w:cs="宋體-簡"/>
           <w:color w:val="000000" w:themeColor="text1"/>
           <w:szCs w:val="21"/>
         </w:rPr>
@@ -15615,7 +16185,7 @@
       <w:bookmarkEnd w:id="188"/>
       <w:r>
         <w:rPr>
-          <w:rFonts w:ascii="宋體-簡" w:hAnsi="宋體-簡" w:eastAsia="宋體-簡" w:cs="宋體-簡"/>
+          <w:rFonts w:ascii="宋體-簡" w:hAnsi="宋體-簡" w:cs="宋體-簡"/>
         </w:rPr>
       </w:r>
       <w:r>
@@ -15646,7 +16216,7 @@
       </w:r>
       <w:r>
         <w:rPr>
-          <w:rFonts w:ascii="宋體-簡" w:hAnsi="宋體-簡" w:eastAsia="宋體-簡" w:cs="宋體-簡"/>
+          <w:rFonts w:ascii="宋體-簡" w:hAnsi="宋體-簡" w:cs="宋體-簡"/>
           <w:color w:val="000000" w:themeColor="text1"/>
           <w:szCs w:val="21"/>
         </w:rPr>
@@ -15681,7 +16251,7 @@
       </w:r>
       <w:r>
         <w:rPr>
-          <w:rFonts w:ascii="宋體-簡" w:hAnsi="宋體-簡" w:eastAsia="宋體-簡" w:cs="宋體-簡"/>
+          <w:rFonts w:ascii="宋體-簡" w:hAnsi="宋體-簡" w:cs="宋體-簡"/>
           <w:color w:val="000000" w:themeColor="text1"/>
           <w:szCs w:val="21"/>
         </w:rPr>
@@ -15740,7 +16310,7 @@
       <w:bookmarkEnd w:id="189"/>
       <w:r>
         <w:rPr>
-          <w:rFonts w:ascii="宋體-簡" w:hAnsi="宋體-簡" w:eastAsia="宋體-簡" w:cs="宋體-簡"/>
+          <w:rFonts w:ascii="宋體-簡" w:hAnsi="宋體-簡" w:cs="宋體-簡"/>
         </w:rPr>
       </w:r>
       <w:r>
@@ -15771,7 +16341,7 @@
       </w:r>
       <w:r>
         <w:rPr>
-          <w:rFonts w:ascii="宋體-簡" w:hAnsi="宋體-簡" w:eastAsia="宋體-簡" w:cs="宋體-簡"/>
+          <w:rFonts w:ascii="宋體-簡" w:hAnsi="宋體-簡" w:cs="宋體-簡"/>
           <w:color w:val="000000" w:themeColor="text1"/>
           <w:szCs w:val="21"/>
         </w:rPr>
@@ -15806,7 +16376,7 @@
       </w:r>
       <w:r>
         <w:rPr>
-          <w:rFonts w:ascii="宋體-簡" w:hAnsi="宋體-簡" w:eastAsia="宋體-簡" w:cs="宋體-簡"/>
+          <w:rFonts w:ascii="宋體-簡" w:hAnsi="宋體-簡" w:cs="宋體-簡"/>
           <w:color w:val="000000" w:themeColor="text1"/>
           <w:szCs w:val="21"/>
         </w:rPr>
@@ -15865,7 +16435,7 @@
       <w:bookmarkEnd w:id="190"/>
       <w:r>
         <w:rPr>
-          <w:rFonts w:ascii="宋體-簡" w:hAnsi="宋體-簡" w:eastAsia="宋體-簡" w:cs="宋體-簡"/>
+          <w:rFonts w:ascii="宋體-簡" w:hAnsi="宋體-簡" w:cs="宋體-簡"/>
         </w:rPr>
       </w:r>
       <w:r>
@@ -15896,7 +16466,7 @@
       </w:r>
       <w:r>
         <w:rPr>
-          <w:rFonts w:ascii="宋體-簡" w:hAnsi="宋體-簡" w:eastAsia="宋體-簡" w:cs="宋體-簡"/>
+          <w:rFonts w:ascii="宋體-簡" w:hAnsi="宋體-簡" w:cs="宋體-簡"/>
           <w:color w:val="000000" w:themeColor="text1"/>
           <w:szCs w:val="21"/>
         </w:rPr>
@@ -15955,7 +16525,7 @@
       <w:bookmarkEnd w:id="191"/>
       <w:r>
         <w:rPr>
-          <w:rFonts w:ascii="宋體-簡" w:hAnsi="宋體-簡" w:eastAsia="宋體-簡" w:cs="宋體-簡"/>
+          <w:rFonts w:ascii="宋體-簡" w:hAnsi="宋體-簡" w:cs="宋體-簡"/>
         </w:rPr>
       </w:r>
       <w:r>
@@ -15986,7 +16556,7 @@
       </w:r>
       <w:r>
         <w:rPr>
-          <w:rFonts w:ascii="宋體-簡" w:hAnsi="宋體-簡" w:eastAsia="宋體-簡" w:cs="宋體-簡"/>
+          <w:rFonts w:ascii="宋體-簡" w:hAnsi="宋體-簡" w:cs="宋體-簡"/>
           <w:color w:val="000000" w:themeColor="text1"/>
           <w:szCs w:val="21"/>
         </w:rPr>
@@ -16045,7 +16615,7 @@
       <w:bookmarkEnd w:id="192"/>
       <w:r>
         <w:rPr>
-          <w:rFonts w:ascii="宋體-簡" w:hAnsi="宋體-簡" w:eastAsia="宋體-簡" w:cs="宋體-簡"/>
+          <w:rFonts w:ascii="宋體-簡" w:hAnsi="宋體-簡" w:cs="宋體-簡"/>
         </w:rPr>
       </w:r>
       <w:r>
@@ -16076,7 +16646,7 @@
       </w:r>
       <w:r>
         <w:rPr>
-          <w:rFonts w:ascii="宋體-簡" w:hAnsi="宋體-簡" w:eastAsia="宋體-簡" w:cs="宋體-簡"/>
+          <w:rFonts w:ascii="宋體-簡" w:hAnsi="宋體-簡" w:cs="宋體-簡"/>
           <w:color w:val="000000" w:themeColor="text1"/>
           <w:szCs w:val="21"/>
         </w:rPr>
@@ -16111,7 +16681,7 @@
       </w:r>
       <w:r>
         <w:rPr>
-          <w:rFonts w:ascii="宋體-簡" w:hAnsi="宋體-簡" w:eastAsia="宋體-簡" w:cs="宋體-簡"/>
+          <w:rFonts w:ascii="宋體-簡" w:hAnsi="宋體-簡" w:cs="宋體-簡"/>
           <w:color w:val="000000" w:themeColor="text1"/>
           <w:szCs w:val="21"/>
         </w:rPr>
@@ -16146,7 +16716,7 @@
       </w:r>
       <w:r>
         <w:rPr>
-          <w:rFonts w:ascii="宋體-簡" w:hAnsi="宋體-簡" w:eastAsia="宋體-簡" w:cs="宋體-簡"/>
+          <w:rFonts w:ascii="宋體-簡" w:hAnsi="宋體-簡" w:cs="宋體-簡"/>
           <w:color w:val="000000" w:themeColor="text1"/>
           <w:szCs w:val="21"/>
         </w:rPr>
@@ -16205,7 +16775,7 @@
       <w:bookmarkEnd w:id="193"/>
       <w:r>
         <w:rPr>
-          <w:rFonts w:ascii="宋體-簡" w:hAnsi="宋體-簡" w:eastAsia="宋體-簡" w:cs="宋體-簡"/>
+          <w:rFonts w:ascii="宋體-簡" w:hAnsi="宋體-簡" w:cs="宋體-簡"/>
         </w:rPr>
       </w:r>
       <w:r>
@@ -16236,7 +16806,7 @@
       </w:r>
       <w:r>
         <w:rPr>
-          <w:rFonts w:ascii="宋體-簡" w:hAnsi="宋體-簡" w:eastAsia="宋體-簡" w:cs="宋體-簡"/>
+          <w:rFonts w:ascii="宋體-簡" w:hAnsi="宋體-簡" w:cs="宋體-簡"/>
           <w:color w:val="000000" w:themeColor="text1"/>
           <w:szCs w:val="21"/>
         </w:rPr>
@@ -16295,7 +16865,7 @@
       <w:bookmarkEnd w:id="194"/>
       <w:r>
         <w:rPr>
-          <w:rFonts w:ascii="宋體-簡" w:hAnsi="宋體-簡" w:eastAsia="宋體-簡" w:cs="宋體-簡"/>
+          <w:rFonts w:ascii="宋體-簡" w:hAnsi="宋體-簡" w:cs="宋體-簡"/>
         </w:rPr>
       </w:r>
       <w:r>
@@ -16326,7 +16896,7 @@
       </w:r>
       <w:r>
         <w:rPr>
-          <w:rFonts w:ascii="宋體-簡" w:hAnsi="宋體-簡" w:eastAsia="宋體-簡" w:cs="宋體-簡"/>
+          <w:rFonts w:ascii="宋體-簡" w:hAnsi="宋體-簡" w:cs="宋體-簡"/>
           <w:color w:val="000000" w:themeColor="text1"/>
           <w:szCs w:val="21"/>
         </w:rPr>
@@ -16385,7 +16955,7 @@
       <w:bookmarkEnd w:id="195"/>
       <w:r>
         <w:rPr>
-          <w:rFonts w:ascii="宋體-簡" w:hAnsi="宋體-簡" w:eastAsia="宋體-簡" w:cs="宋體-簡"/>
+          <w:rFonts w:ascii="宋體-簡" w:hAnsi="宋體-簡" w:cs="宋體-簡"/>
         </w:rPr>
       </w:r>
       <w:r>
@@ -16416,7 +16986,7 @@
       </w:r>
       <w:r>
         <w:rPr>
-          <w:rFonts w:ascii="宋體-簡" w:hAnsi="宋體-簡" w:eastAsia="宋體-簡" w:cs="宋體-簡"/>
+          <w:rFonts w:ascii="宋體-簡" w:hAnsi="宋體-簡" w:cs="宋體-簡"/>
           <w:color w:val="000000" w:themeColor="text1"/>
           <w:szCs w:val="21"/>
         </w:rPr>
@@ -16451,7 +17021,7 @@
       </w:r>
       <w:r>
         <w:rPr>
-          <w:rFonts w:ascii="宋體-簡" w:hAnsi="宋體-簡" w:eastAsia="宋體-簡" w:cs="宋體-簡"/>
+          <w:rFonts w:ascii="宋體-簡" w:hAnsi="宋體-簡" w:cs="宋體-簡"/>
           <w:color w:val="000000" w:themeColor="text1"/>
           <w:szCs w:val="21"/>
         </w:rPr>
@@ -16510,7 +17080,7 @@
       <w:bookmarkEnd w:id="196"/>
       <w:r>
         <w:rPr>
-          <w:rFonts w:ascii="宋體-簡" w:hAnsi="宋體-簡" w:eastAsia="宋體-簡" w:cs="宋體-簡"/>
+          <w:rFonts w:ascii="宋體-簡" w:hAnsi="宋體-簡" w:cs="宋體-簡"/>
         </w:rPr>
       </w:r>
       <w:r>
@@ -16541,7 +17111,7 @@
       </w:r>
       <w:r>
         <w:rPr>
-          <w:rFonts w:ascii="宋體-簡" w:hAnsi="宋體-簡" w:eastAsia="宋體-簡" w:cs="宋體-簡"/>
+          <w:rFonts w:ascii="宋體-簡" w:hAnsi="宋體-簡" w:cs="宋體-簡"/>
           <w:color w:val="000000" w:themeColor="text1"/>
           <w:szCs w:val="21"/>
         </w:rPr>
@@ -16600,7 +17170,7 @@
       <w:bookmarkEnd w:id="197"/>
       <w:r>
         <w:rPr>
-          <w:rFonts w:ascii="宋體-簡" w:hAnsi="宋體-簡" w:eastAsia="宋體-簡" w:cs="宋體-簡"/>
+          <w:rFonts w:ascii="宋體-簡" w:hAnsi="宋體-簡" w:cs="宋體-簡"/>
         </w:rPr>
       </w:r>
       <w:r>
@@ -16631,7 +17201,7 @@
       </w:r>
       <w:r>
         <w:rPr>
-          <w:rFonts w:ascii="宋體-簡" w:hAnsi="宋體-簡" w:eastAsia="宋體-簡" w:cs="宋體-簡"/>
+          <w:rFonts w:ascii="宋體-簡" w:hAnsi="宋體-簡" w:cs="宋體-簡"/>
           <w:color w:val="000000" w:themeColor="text1"/>
           <w:szCs w:val="21"/>
         </w:rPr>
@@ -16666,7 +17236,7 @@
       </w:r>
       <w:r>
         <w:rPr>
-          <w:rFonts w:ascii="宋體-簡" w:hAnsi="宋體-簡" w:eastAsia="宋體-簡" w:cs="宋體-簡"/>
+          <w:rFonts w:ascii="宋體-簡" w:hAnsi="宋體-簡" w:cs="宋體-簡"/>
           <w:color w:val="000000" w:themeColor="text1"/>
           <w:szCs w:val="21"/>
         </w:rPr>
@@ -16725,7 +17295,7 @@
       <w:bookmarkEnd w:id="198"/>
       <w:r>
         <w:rPr>
-          <w:rFonts w:ascii="宋體-簡" w:hAnsi="宋體-簡" w:eastAsia="宋體-簡" w:cs="宋體-簡"/>
+          <w:rFonts w:ascii="宋體-簡" w:hAnsi="宋體-簡" w:cs="宋體-簡"/>
         </w:rPr>
       </w:r>
       <w:r>
@@ -16772,7 +17342,7 @@
       </w:r>
       <w:r>
         <w:rPr>
-          <w:rFonts w:ascii="宋體-簡" w:hAnsi="宋體-簡" w:eastAsia="宋體-簡" w:cs="宋體-簡"/>
+          <w:rFonts w:ascii="宋體-簡" w:hAnsi="宋體-簡" w:cs="宋體-簡"/>
           <w:color w:val="000000" w:themeColor="text1"/>
           <w:szCs w:val="21"/>
         </w:rPr>
@@ -16815,7 +17385,7 @@
       </w:r>
       <w:r>
         <w:rPr>
-          <w:rFonts w:ascii="宋體-簡" w:hAnsi="宋體-簡" w:eastAsia="宋體-簡" w:cs="宋體-簡"/>
+          <w:rFonts w:ascii="宋體-簡" w:hAnsi="宋體-簡" w:cs="宋體-簡"/>
           <w:color w:val="000000" w:themeColor="text1"/>
           <w:szCs w:val="21"/>
         </w:rPr>
@@ -16874,7 +17444,7 @@
       <w:bookmarkEnd w:id="199"/>
       <w:r>
         <w:rPr>
-          <w:rFonts w:ascii="宋體-簡" w:hAnsi="宋體-簡" w:eastAsia="宋體-簡" w:cs="宋體-簡"/>
+          <w:rFonts w:ascii="宋體-簡" w:hAnsi="宋體-簡" w:cs="宋體-簡"/>
         </w:rPr>
       </w:r>
       <w:r>
@@ -16905,7 +17475,7 @@
       </w:r>
       <w:r>
         <w:rPr>
-          <w:rFonts w:ascii="宋體-簡" w:hAnsi="宋體-簡" w:eastAsia="宋體-簡" w:cs="宋體-簡"/>
+          <w:rFonts w:ascii="宋體-簡" w:hAnsi="宋體-簡" w:cs="宋體-簡"/>
           <w:color w:val="000000" w:themeColor="text1"/>
           <w:szCs w:val="21"/>
         </w:rPr>
@@ -16940,7 +17510,7 @@
       </w:r>
       <w:r>
         <w:rPr>
-          <w:rFonts w:ascii="宋體-簡" w:hAnsi="宋體-簡" w:eastAsia="宋體-簡" w:cs="宋體-簡"/>
+          <w:rFonts w:ascii="宋體-簡" w:hAnsi="宋體-簡" w:cs="宋體-簡"/>
           <w:color w:val="000000" w:themeColor="text1"/>
           <w:szCs w:val="21"/>
         </w:rPr>
@@ -16999,7 +17569,7 @@
       <w:bookmarkEnd w:id="200"/>
       <w:r>
         <w:rPr>
-          <w:rFonts w:ascii="宋體-簡" w:hAnsi="宋體-簡" w:eastAsia="宋體-簡" w:cs="宋體-簡"/>
+          <w:rFonts w:ascii="宋體-簡" w:hAnsi="宋體-簡" w:cs="宋體-簡"/>
         </w:rPr>
       </w:r>
       <w:r>
@@ -17030,7 +17600,7 @@
       </w:r>
       <w:r>
         <w:rPr>
-          <w:rFonts w:ascii="宋體-簡" w:hAnsi="宋體-簡" w:eastAsia="宋體-簡" w:cs="宋體-簡"/>
+          <w:rFonts w:ascii="宋體-簡" w:hAnsi="宋體-簡" w:cs="宋體-簡"/>
           <w:color w:val="000000" w:themeColor="text1"/>
           <w:szCs w:val="21"/>
         </w:rPr>
@@ -17092,7 +17662,7 @@
       <w:bookmarkEnd w:id="201"/>
       <w:r>
         <w:rPr>
-          <w:rFonts w:ascii="宋體-簡" w:hAnsi="宋體-簡" w:eastAsia="宋體-簡" w:cs="宋體-簡"/>
+          <w:rFonts w:ascii="宋體-簡" w:hAnsi="宋體-簡" w:cs="宋體-簡"/>
           <w:bCs/>
         </w:rPr>
       </w:r>
@@ -17125,7 +17695,7 @@
       </w:r>
       <w:r>
         <w:rPr>
-          <w:rFonts w:ascii="宋體-簡" w:hAnsi="宋體-簡" w:eastAsia="宋體-簡" w:cs="宋體-簡"/>
+          <w:rFonts w:ascii="宋體-簡" w:hAnsi="宋體-簡" w:cs="宋體-簡"/>
           <w:color w:val="000000" w:themeColor="text1"/>
           <w:szCs w:val="21"/>
         </w:rPr>
@@ -17160,7 +17730,7 @@
       </w:r>
       <w:r>
         <w:rPr>
-          <w:rFonts w:ascii="宋體-簡" w:hAnsi="宋體-簡" w:eastAsia="宋體-簡" w:cs="宋體-簡"/>
+          <w:rFonts w:ascii="宋體-簡" w:hAnsi="宋體-簡" w:cs="宋體-簡"/>
           <w:color w:val="000000" w:themeColor="text1"/>
           <w:szCs w:val="21"/>
         </w:rPr>
@@ -17219,7 +17789,7 @@
       <w:bookmarkEnd w:id="202"/>
       <w:r>
         <w:rPr>
-          <w:rFonts w:ascii="宋體-簡" w:hAnsi="宋體-簡" w:eastAsia="宋體-簡" w:cs="宋體-簡"/>
+          <w:rFonts w:ascii="宋體-簡" w:hAnsi="宋體-簡" w:cs="宋體-簡"/>
         </w:rPr>
       </w:r>
       <w:r>
@@ -17266,7 +17836,7 @@
       </w:r>
       <w:r>
         <w:rPr>
-          <w:rFonts w:ascii="宋體-簡" w:hAnsi="宋體-簡" w:eastAsia="宋體-簡" w:cs="宋體-簡"/>
+          <w:rFonts w:ascii="宋體-簡" w:hAnsi="宋體-簡" w:cs="宋體-簡"/>
           <w:color w:val="000000" w:themeColor="text1"/>
           <w:szCs w:val="21"/>
         </w:rPr>
@@ -17301,7 +17871,7 @@
       </w:r>
       <w:r>
         <w:rPr>
-          <w:rFonts w:ascii="宋體-簡" w:hAnsi="宋體-簡" w:eastAsia="宋體-簡" w:cs="宋體-簡"/>
+          <w:rFonts w:ascii="宋體-簡" w:hAnsi="宋體-簡" w:cs="宋體-簡"/>
           <w:color w:val="000000" w:themeColor="text1"/>
           <w:szCs w:val="21"/>
         </w:rPr>
@@ -17344,7 +17914,7 @@
       </w:r>
       <w:r>
         <w:rPr>
-          <w:rFonts w:ascii="宋體-簡" w:hAnsi="宋體-簡" w:eastAsia="宋體-簡" w:cs="宋體-簡"/>
+          <w:rFonts w:ascii="宋體-簡" w:hAnsi="宋體-簡" w:cs="宋體-簡"/>
           <w:color w:val="000000" w:themeColor="text1"/>
           <w:szCs w:val="21"/>
         </w:rPr>
@@ -17411,7 +17981,7 @@
       </w:r>
       <w:r>
         <w:rPr>
-          <w:rFonts w:ascii="宋體-簡" w:hAnsi="宋體-簡" w:eastAsia="宋體-簡" w:cs="宋體-簡"/>
+          <w:rFonts w:ascii="宋體-簡" w:hAnsi="宋體-簡" w:cs="宋體-簡"/>
           <w:color w:val="000000" w:themeColor="text1"/>
           <w:szCs w:val="21"/>
         </w:rPr>
@@ -17445,7 +18015,7 @@
       </w:r>
       <w:r>
         <w:rPr>
-          <w:rFonts w:ascii="宋體-簡" w:hAnsi="宋體-簡" w:eastAsia="宋體-簡" w:cs="宋體-簡"/>
+          <w:rFonts w:ascii="宋體-簡" w:hAnsi="宋體-簡" w:cs="宋體-簡"/>
           <w:szCs w:val="21"/>
         </w:rPr>
       </w:r>
@@ -17513,7 +18083,7 @@
       </w:r>
       <w:r>
         <w:rPr>
-          <w:rFonts w:ascii="宋體-簡" w:hAnsi="宋體-簡" w:eastAsia="宋體-簡" w:cs="宋體-簡"/>
+          <w:rFonts w:ascii="宋體-簡" w:hAnsi="宋體-簡" w:cs="宋體-簡"/>
           <w:color w:val="000000" w:themeColor="text1"/>
           <w:szCs w:val="21"/>
         </w:rPr>
